--- a/p1/Report.docx
+++ b/p1/Report.docx
@@ -90,18 +90,21 @@
         <w:t xml:space="preserve">Originally, I was going to work on </w:t>
       </w:r>
       <w:r>
-        <w:t xml:space="preserve">Gesture Recognition. However, the dataset consists of various size of photo taken in various background. At that time, the solution to the issue regarding overflow of </w:t>
-      </w:r>
-      <w:proofErr w:type="spellStart"/>
-      <w:r>
-        <w:t>det</w:t>
-      </w:r>
-      <w:proofErr w:type="spellEnd"/>
-      <w:r>
-        <w:t>(sigma) is not yet known to me, and the scale of the interest (hand) is another complex problem, so I decided to work on easier problem, Letter Recognition.</w:t>
-      </w:r>
-    </w:p>
-    <w:p/>
+        <w:t xml:space="preserve">Gesture Recognition. However, the dataset consists of various size of photo taken in various background. At that time, the solution to the issue regarding overflow of det(sigma) is not yet known to me, and the scale of the interest (hand) is another complex problem, so I decided to work on </w:t>
+      </w:r>
+      <w:r>
+        <w:t xml:space="preserve">a </w:t>
+      </w:r>
+      <w:r>
+        <w:t>easier problem, Letter Recognition.</w:t>
+      </w:r>
+    </w:p>
+    <w:p>
+      <w:r>
+        <w:tab/>
+        <w:t>I will be using Matlab to implement this project.</w:t>
+      </w:r>
+    </w:p>
     <w:p>
       <w:pPr>
         <w:pStyle w:val="ListParagraph"/>
@@ -174,7 +177,16 @@
         <w:t xml:space="preserve"> sample </w:t>
       </w:r>
       <w:r>
-        <w:t xml:space="preserve">is a 16x8 binary image of an </w:t>
+        <w:t xml:space="preserve">is a 16x8 binary image </w:t>
+      </w:r>
+      <w:r>
+        <w:t>(0 and 1)</w:t>
+      </w:r>
+      <w:r>
+        <w:t xml:space="preserve"> </w:t>
+      </w:r>
+      <w:r>
+        <w:t xml:space="preserve">of an </w:t>
       </w:r>
       <w:r>
         <w:t>English alphabet</w:t>
@@ -215,28 +227,28 @@
             <v:path o:extrusionok="f" gradientshapeok="t" o:connecttype="rect"/>
             <o:lock v:ext="edit" aspectratio="t"/>
           </v:shapetype>
-          <v:shape id="_x0000_i1025" type="#_x0000_t75" style="width:53.55pt;height:105.45pt">
+          <v:shape id="_x0000_i1025" type="#_x0000_t75" style="width:53.25pt;height:105.3pt">
             <v:imagedata r:id="rId6" o:title="untitled" croptop="4847f" cropbottom="7270f" cropleft="23842f" cropright="21107f"/>
           </v:shape>
         </w:pict>
       </w:r>
       <w:r>
         <w:pict>
-          <v:shape id="_x0000_i1026" type="#_x0000_t75" style="width:54.25pt;height:105.8pt">
+          <v:shape id="_x0000_i1026" type="#_x0000_t75" style="width:54.1pt;height:105.7pt">
             <v:imagedata r:id="rId7" o:title="untitledad" croptop="4847f" cropbottom="7270f" cropleft="23580f" cropright="21497f"/>
           </v:shape>
         </w:pict>
       </w:r>
       <w:r>
         <w:pict>
-          <v:shape id="_x0000_i1027" type="#_x0000_t75" style="width:52.9pt;height:106.1pt">
+          <v:shape id="_x0000_i1027" type="#_x0000_t75" style="width:52.85pt;height:106.15pt">
             <v:imagedata r:id="rId8" o:title="untitddledsd" croptop="4764f" cropbottom="7104f" cropleft="23900f" cropright="21501f"/>
           </v:shape>
         </w:pict>
       </w:r>
       <w:r>
         <w:pict>
-          <v:shape id="_x0000_i1028" type="#_x0000_t75" style="width:52.9pt;height:105.8pt">
+          <v:shape id="_x0000_i1028" type="#_x0000_t75" style="width:52.85pt;height:105.7pt">
             <v:imagedata r:id="rId9" o:title="untitlesd" croptop="4681f" cropbottom="7093f" cropleft="23842f" cropright="21497f"/>
           </v:shape>
         </w:pict>
@@ -247,7 +259,6 @@
         <w:ind w:left="480"/>
         <w:jc w:val="center"/>
         <w:rPr>
-          <w:rFonts w:hint="eastAsia"/>
           <w:sz w:val="22"/>
         </w:rPr>
       </w:pPr>
@@ -257,6 +268,15 @@
         </w:rPr>
         <w:t>Some sample of ‘a’</w:t>
       </w:r>
+    </w:p>
+    <w:p>
+      <w:pPr>
+        <w:ind w:left="480"/>
+        <w:jc w:val="center"/>
+        <w:rPr>
+          <w:sz w:val="22"/>
+        </w:rPr>
+      </w:pPr>
     </w:p>
     <w:p>
       <w:pPr>
@@ -279,102 +299,137 @@
       <w:pPr>
         <w:ind w:firstLine="480"/>
         <w:rPr>
+          <w:rFonts w:eastAsia="標楷體" w:cstheme="minorHAnsi"/>
+        </w:rPr>
+      </w:pPr>
+      <w:r>
+        <w:rPr>
+          <w:rFonts w:hint="eastAsia"/>
+        </w:rPr>
+        <w:t xml:space="preserve">In this </w:t>
+      </w:r>
+      <w:r>
+        <w:t>project</w:t>
+      </w:r>
+      <w:r>
+        <w:rPr>
+          <w:rFonts w:hint="eastAsia"/>
+        </w:rPr>
+        <w:t>,</w:t>
+      </w:r>
+      <w:r>
+        <w:t xml:space="preserve"> I hope to be able to classify a given letter to one of 26 classes. </w:t>
+      </w:r>
+      <w:r>
+        <w:t xml:space="preserve">Originally, I was going to implement Gaussian MLE </w:t>
+      </w:r>
+      <w:r>
+        <w:t>and</w:t>
+      </w:r>
+      <w:r>
+        <w:t xml:space="preserve"> MoG</w:t>
+      </w:r>
+      <w:r>
+        <w:t>, then compare the two results</w:t>
+      </w:r>
+      <w:r>
+        <w:t>. But, when</w:t>
+      </w:r>
+      <w:r>
+        <w:rPr>
+          <w:rFonts w:ascii="標楷體" w:eastAsia="標楷體" w:hAnsi="標楷體" w:hint="eastAsia"/>
+        </w:rPr>
+        <w:t>賈恩宇</w:t>
+      </w:r>
+      <w:r>
+        <w:rPr>
+          <w:rFonts w:eastAsia="標楷體" w:cstheme="minorHAnsi" w:hint="cs"/>
+        </w:rPr>
+        <w:t xml:space="preserve"> told me that he found a paper rega</w:t>
+      </w:r>
+      <w:r>
+        <w:rPr>
+          <w:rFonts w:eastAsia="標楷體" w:cstheme="minorHAnsi"/>
+        </w:rPr>
+        <w:t>r</w:t>
+      </w:r>
+      <w:r>
+        <w:rPr>
+          <w:rFonts w:eastAsia="標楷體" w:cstheme="minorHAnsi" w:hint="cs"/>
+        </w:rPr>
+        <w:t xml:space="preserve">ding the usage of </w:t>
+      </w:r>
+      <w:r>
+        <w:rPr>
+          <w:rFonts w:eastAsia="標楷體" w:cstheme="minorHAnsi"/>
+        </w:rPr>
+        <w:t>Bernoulli distribution</w:t>
+      </w:r>
+      <w:r>
+        <w:rPr>
+          <w:rFonts w:eastAsia="標楷體" w:cstheme="minorHAnsi"/>
+        </w:rPr>
+        <w:t xml:space="preserve"> in binary image</w:t>
+      </w:r>
+      <w:r>
+        <w:rPr>
+          <w:rFonts w:eastAsia="標楷體" w:cstheme="minorHAnsi"/>
+        </w:rPr>
+        <w:t>, I wondered if Gamma distribution will be a good distribution to fit an image.</w:t>
+      </w:r>
+      <w:r>
+        <w:rPr>
+          <w:rFonts w:eastAsia="標楷體" w:cstheme="minorHAnsi"/>
+        </w:rPr>
+        <w:t xml:space="preserve"> </w:t>
+      </w:r>
+    </w:p>
+    <w:p>
+      <w:pPr>
+        <w:ind w:firstLine="480"/>
+        <w:rPr>
+          <w:rFonts w:eastAsia="標楷體" w:cstheme="minorHAnsi"/>
+        </w:rPr>
+      </w:pPr>
+    </w:p>
+    <w:p>
+      <w:pPr>
+        <w:ind w:firstLine="480"/>
+        <w:rPr>
+          <w:rFonts w:eastAsia="標楷體" w:cstheme="minorHAnsi"/>
+        </w:rPr>
+      </w:pPr>
+      <w:r>
+        <w:rPr>
+          <w:rFonts w:eastAsia="標楷體" w:cstheme="minorHAnsi"/>
+        </w:rPr>
+        <w:t>And so I’ll be comparing the</w:t>
+      </w:r>
+      <w:r>
+        <w:rPr>
+          <w:rFonts w:eastAsia="標楷體" w:cstheme="minorHAnsi"/>
+        </w:rPr>
+        <w:t xml:space="preserve"> letter classification</w:t>
+      </w:r>
+      <w:r>
+        <w:rPr>
+          <w:rFonts w:eastAsia="標楷體" w:cstheme="minorHAnsi"/>
+        </w:rPr>
+        <w:t xml:space="preserve"> results of Gaussian MLE and </w:t>
+      </w:r>
+      <w:r>
+        <w:rPr>
+          <w:rFonts w:eastAsia="標楷體" w:cstheme="minorHAnsi"/>
+        </w:rPr>
+        <w:t>Gamma MLE.</w:t>
+      </w:r>
+    </w:p>
+    <w:p>
+      <w:pPr>
+        <w:ind w:firstLine="480"/>
+        <w:rPr>
           <w:rFonts w:cstheme="minorHAnsi"/>
         </w:rPr>
-      </w:pPr>
-      <w:r>
-        <w:rPr>
-          <w:rFonts w:hint="eastAsia"/>
-        </w:rPr>
-        <w:t xml:space="preserve">In this </w:t>
-      </w:r>
-      <w:r>
-        <w:t>project</w:t>
-      </w:r>
-      <w:r>
-        <w:rPr>
-          <w:rFonts w:hint="eastAsia"/>
-        </w:rPr>
-        <w:t>,</w:t>
-      </w:r>
-      <w:r>
-        <w:t xml:space="preserve"> I hope to be able to classify a given letter to one of 26 classes. </w:t>
-      </w:r>
-      <w:r>
-        <w:t xml:space="preserve">Originally, I was going to implement Gaussian MLE then </w:t>
-      </w:r>
-      <w:proofErr w:type="spellStart"/>
-      <w:r>
-        <w:t>MoG</w:t>
-      </w:r>
-      <w:proofErr w:type="spellEnd"/>
-      <w:r>
-        <w:t>. But, when</w:t>
-      </w:r>
-      <w:r>
-        <w:rPr>
-          <w:rFonts w:ascii="標楷體" w:eastAsia="標楷體" w:hAnsi="標楷體" w:hint="eastAsia"/>
-        </w:rPr>
-        <w:t>賈恩宇</w:t>
-      </w:r>
-      <w:r>
-        <w:rPr>
-          <w:rFonts w:eastAsia="標楷體" w:cstheme="minorHAnsi" w:hint="cs"/>
-        </w:rPr>
-        <w:t xml:space="preserve"> told me that he found a paper rega</w:t>
-      </w:r>
-      <w:r>
-        <w:rPr>
-          <w:rFonts w:eastAsia="標楷體" w:cstheme="minorHAnsi"/>
-        </w:rPr>
-        <w:t>r</w:t>
-      </w:r>
-      <w:r>
-        <w:rPr>
-          <w:rFonts w:eastAsia="標楷體" w:cstheme="minorHAnsi" w:hint="cs"/>
-        </w:rPr>
-        <w:t xml:space="preserve">ding the usage of </w:t>
-      </w:r>
-      <w:r>
-        <w:rPr>
-          <w:rFonts w:eastAsia="標楷體" w:cstheme="minorHAnsi"/>
-        </w:rPr>
-        <w:t>Bernoulli distribution</w:t>
-      </w:r>
-      <w:r>
-        <w:rPr>
-          <w:rFonts w:eastAsia="標楷體" w:cstheme="minorHAnsi"/>
-        </w:rPr>
-        <w:t xml:space="preserve">, I wondered if Gamma distribution will be a good distribution to fit an image. </w:t>
-      </w:r>
-    </w:p>
-    <w:p>
-      <w:pPr>
-        <w:rPr>
-          <w:rFonts w:hint="eastAsia"/>
-        </w:rPr>
-      </w:pPr>
-    </w:p>
-    <w:p>
-      <w:pPr>
-        <w:ind w:firstLine="480"/>
-      </w:pPr>
-      <w:r>
-        <w:t>Also, a</w:t>
-      </w:r>
-      <w:r>
-        <w:t xml:space="preserve">s this project is dealing with letters coming from words, I hope that in the future this can be </w:t>
-      </w:r>
-      <w:r>
-        <w:t>the basis</w:t>
-      </w:r>
-      <w:r>
-        <w:t xml:space="preserve"> of a Word Recognition program.</w:t>
-      </w:r>
-    </w:p>
-    <w:p>
-      <w:pPr>
-        <w:ind w:firstLine="480"/>
       </w:pPr>
     </w:p>
     <w:p>
@@ -419,7 +474,16 @@
         <w:t xml:space="preserve">Because Gamma </w:t>
       </w:r>
       <w:r>
-        <w:t>is more flexible!</w:t>
+        <w:t xml:space="preserve">is more flexible; </w:t>
+      </w:r>
+      <w:r>
+        <w:rPr>
+          <w:rFonts w:hint="eastAsia"/>
+        </w:rPr>
+        <w:t>Gamma can do whatever Gaussian can, and some times</w:t>
+      </w:r>
+      <w:r>
+        <w:t xml:space="preserve"> better!</w:t>
       </w:r>
     </w:p>
     <w:tbl>
@@ -442,12 +506,21 @@
           <w:p>
             <w:pPr>
               <w:jc w:val="center"/>
+            </w:pPr>
+            <w:r>
+              <w:t xml:space="preserve">Fitting of </w:t>
+            </w:r>
+            <w:r>
+              <w:t>Gaussian noise w/ mu=</w:t>
+            </w:r>
+            <w:r>
               <w:rPr>
                 <w:rFonts w:hint="eastAsia"/>
               </w:rPr>
-            </w:pPr>
+              <w:t>1</w:t>
+            </w:r>
             <w:r>
-              <w:t>Fitting of Gaussian noise w/ mu=0, sigma=0.1</w:t>
+              <w:t>, sigma=0.1</w:t>
             </w:r>
           </w:p>
         </w:tc>
@@ -458,11 +531,6 @@
             <w:tcW w:w="2405" w:type="dxa"/>
           </w:tcPr>
           <w:p>
-            <w:pPr>
-              <w:rPr>
-                <w:rFonts w:hint="eastAsia"/>
-              </w:rPr>
-            </w:pPr>
             <w:r>
               <w:rPr>
                 <w:noProof/>
@@ -510,11 +578,6 @@
             <w:tcW w:w="2354" w:type="dxa"/>
           </w:tcPr>
           <w:p>
-            <w:pPr>
-              <w:rPr>
-                <w:rFonts w:hint="eastAsia"/>
-              </w:rPr>
-            </w:pPr>
             <w:r>
               <w:rPr>
                 <w:noProof/>
@@ -579,9 +642,6 @@
           <w:p>
             <w:pPr>
               <w:jc w:val="center"/>
-              <w:rPr>
-                <w:rFonts w:hint="eastAsia"/>
-              </w:rPr>
             </w:pPr>
             <w:r>
               <w:t>Fitting of Gaussian noise w/ mu=0, sigma=0.1</w:t>
@@ -688,43 +748,21 @@
     </w:tbl>
     <w:p>
       <w:pPr>
-        <w:ind w:left="480"/>
-      </w:pPr>
-    </w:p>
-    <w:p>
-      <w:pPr>
-        <w:ind w:left="480"/>
-        <w:rPr>
-          <w:rFonts w:hint="eastAsia"/>
-        </w:rPr>
-      </w:pPr>
-      <w:r>
-        <w:rPr>
-          <w:rFonts w:hint="eastAsia"/>
-        </w:rPr>
-        <w:t>Gamma can do whatever Gaussian can, and some times</w:t>
-      </w:r>
-      <w:r>
-        <w:t xml:space="preserve"> better!</w:t>
-      </w:r>
-      <w:bookmarkStart w:id="0" w:name="_GoBack"/>
-      <w:bookmarkEnd w:id="0"/>
-    </w:p>
-    <w:p>
-      <w:pPr>
-        <w:ind w:firstLine="480"/>
-      </w:pPr>
-    </w:p>
-    <w:p>
-      <w:pPr>
-        <w:ind w:firstLine="480"/>
-      </w:pPr>
-    </w:p>
-    <w:p>
-      <w:pPr>
         <w:widowControl/>
       </w:pPr>
       <w:r>
+        <w:tab/>
+      </w:r>
+      <w:r>
+        <w:t>T</w:t>
+      </w:r>
+      <w:r>
+        <w:t xml:space="preserve">his makes me </w:t>
+      </w:r>
+      <w:r>
+        <w:t>more curious as to why Gamma Distribution aren’t used as much as Gaussian.</w:t>
+      </w:r>
+      <w:r>
         <w:br w:type="page"/>
       </w:r>
     </w:p>
@@ -737,12 +775,11 @@
       </w:pPr>
       <w:r>
         <w:rPr>
-          <w:rFonts w:hint="eastAsia"/>
           <w:b/>
           <w:sz w:val="32"/>
         </w:rPr>
         <w:lastRenderedPageBreak/>
-        <w:t>Introduction</w:t>
+        <w:t>Method</w:t>
       </w:r>
     </w:p>
     <w:p>
@@ -790,7 +827,6 @@
         </w:rPr>
         <w:t xml:space="preserve"> and </w:t>
       </w:r>
-      <w:proofErr w:type="spellStart"/>
       <w:r>
         <w:t>co</w:t>
       </w:r>
@@ -798,24 +834,1765 @@
         <w:rPr>
           <w:rFonts w:hint="eastAsia"/>
         </w:rPr>
-        <w:t>variances</w:t>
-      </w:r>
-      <w:proofErr w:type="spellEnd"/>
+        <w:t xml:space="preserve">variances </w:t>
+      </w:r>
+      <w:r>
+        <w:t>have closed form</w:t>
+      </w:r>
+      <w:r>
+        <w:t>:</w:t>
+      </w:r>
+    </w:p>
+    <w:p>
+      <w:pPr>
+        <w:ind w:firstLine="480"/>
+        <w:jc w:val="center"/>
+      </w:pPr>
+      <w:r>
+        <w:rPr>
+          <w:noProof/>
+        </w:rPr>
+        <w:drawing>
+          <wp:inline distT="0" distB="0" distL="0" distR="0" wp14:anchorId="3BD7000C" wp14:editId="7F30AD3B">
+            <wp:extent cx="890587" cy="434326"/>
+            <wp:effectExtent l="0" t="0" r="5080" b="4445"/>
+            <wp:docPr id="5" name="Picture 5"/>
+            <wp:cNvGraphicFramePr>
+              <a:graphicFrameLocks xmlns:a="http://schemas.openxmlformats.org/drawingml/2006/main" noChangeAspect="1"/>
+            </wp:cNvGraphicFramePr>
+            <a:graphic xmlns:a="http://schemas.openxmlformats.org/drawingml/2006/main">
+              <a:graphicData uri="http://schemas.openxmlformats.org/drawingml/2006/picture">
+                <pic:pic xmlns:pic="http://schemas.openxmlformats.org/drawingml/2006/picture">
+                  <pic:nvPicPr>
+                    <pic:cNvPr id="1" name=""/>
+                    <pic:cNvPicPr/>
+                  </pic:nvPicPr>
+                  <pic:blipFill>
+                    <a:blip r:embed="rId14"/>
+                    <a:stretch>
+                      <a:fillRect/>
+                    </a:stretch>
+                  </pic:blipFill>
+                  <pic:spPr>
+                    <a:xfrm>
+                      <a:off x="0" y="0"/>
+                      <a:ext cx="897930" cy="437907"/>
+                    </a:xfrm>
+                    <a:prstGeom prst="rect">
+                      <a:avLst/>
+                    </a:prstGeom>
+                  </pic:spPr>
+                </pic:pic>
+              </a:graphicData>
+            </a:graphic>
+          </wp:inline>
+        </w:drawing>
+      </w:r>
+      <w:r>
+        <w:t>and</w:t>
+      </w:r>
+      <w:r>
+        <w:rPr>
+          <w:noProof/>
+        </w:rPr>
+        <w:drawing>
+          <wp:inline distT="0" distB="0" distL="0" distR="0" wp14:anchorId="59395186" wp14:editId="06F969AF">
+            <wp:extent cx="1223963" cy="419644"/>
+            <wp:effectExtent l="0" t="0" r="0" b="0"/>
+            <wp:docPr id="7" name="Picture 7"/>
+            <wp:cNvGraphicFramePr>
+              <a:graphicFrameLocks xmlns:a="http://schemas.openxmlformats.org/drawingml/2006/main" noChangeAspect="1"/>
+            </wp:cNvGraphicFramePr>
+            <a:graphic xmlns:a="http://schemas.openxmlformats.org/drawingml/2006/main">
+              <a:graphicData uri="http://schemas.openxmlformats.org/drawingml/2006/picture">
+                <pic:pic xmlns:pic="http://schemas.openxmlformats.org/drawingml/2006/picture">
+                  <pic:nvPicPr>
+                    <pic:cNvPr id="1" name=""/>
+                    <pic:cNvPicPr/>
+                  </pic:nvPicPr>
+                  <pic:blipFill>
+                    <a:blip r:embed="rId15"/>
+                    <a:stretch>
+                      <a:fillRect/>
+                    </a:stretch>
+                  </pic:blipFill>
+                  <pic:spPr>
+                    <a:xfrm>
+                      <a:off x="0" y="0"/>
+                      <a:ext cx="1257309" cy="431077"/>
+                    </a:xfrm>
+                    <a:prstGeom prst="rect">
+                      <a:avLst/>
+                    </a:prstGeom>
+                  </pic:spPr>
+                </pic:pic>
+              </a:graphicData>
+            </a:graphic>
+          </wp:inline>
+        </w:drawing>
+      </w:r>
+    </w:p>
+    <w:p>
+      <w:pPr>
+        <w:ind w:firstLine="480"/>
+      </w:pPr>
+      <w:r>
+        <w:t>Compare the posteriors generated by each class to classify a sample:</w:t>
+      </w:r>
+    </w:p>
+    <w:p>
+      <w:pPr>
+        <w:ind w:firstLine="480"/>
+        <w:jc w:val="center"/>
+      </w:pPr>
+      <w:r>
+        <w:rPr>
+          <w:noProof/>
+        </w:rPr>
+        <w:drawing>
+          <wp:inline distT="0" distB="0" distL="0" distR="0" wp14:anchorId="1DA5E58A" wp14:editId="09C7FC25">
+            <wp:extent cx="2786063" cy="418662"/>
+            <wp:effectExtent l="0" t="0" r="0" b="635"/>
+            <wp:docPr id="1026" name="Picture 2"/>
+            <wp:cNvGraphicFramePr>
+              <a:graphicFrameLocks xmlns:a="http://schemas.openxmlformats.org/drawingml/2006/main" noChangeAspect="1"/>
+            </wp:cNvGraphicFramePr>
+            <a:graphic xmlns:a="http://schemas.openxmlformats.org/drawingml/2006/main">
+              <a:graphicData uri="http://schemas.openxmlformats.org/drawingml/2006/picture">
+                <pic:pic xmlns:pic="http://schemas.openxmlformats.org/drawingml/2006/picture">
+                  <pic:nvPicPr>
+                    <pic:cNvPr id="1026" name="Picture 2"/>
+                    <pic:cNvPicPr>
+                      <a:picLocks noChangeAspect="1" noChangeArrowheads="1"/>
+                    </pic:cNvPicPr>
+                  </pic:nvPicPr>
+                  <pic:blipFill>
+                    <a:blip r:embed="rId16" cstate="print"/>
+                    <a:srcRect/>
+                    <a:stretch>
+                      <a:fillRect/>
+                    </a:stretch>
+                  </pic:blipFill>
+                  <pic:spPr bwMode="auto">
+                    <a:xfrm>
+                      <a:off x="0" y="0"/>
+                      <a:ext cx="2915471" cy="438108"/>
+                    </a:xfrm>
+                    <a:prstGeom prst="rect">
+                      <a:avLst/>
+                    </a:prstGeom>
+                    <a:noFill/>
+                    <a:ln w="9525">
+                      <a:noFill/>
+                      <a:miter lim="800000"/>
+                      <a:headEnd/>
+                      <a:tailEnd/>
+                    </a:ln>
+                  </pic:spPr>
+                </pic:pic>
+              </a:graphicData>
+            </a:graphic>
+          </wp:inline>
+        </w:drawing>
+      </w:r>
+    </w:p>
+    <w:p>
+      <w:pPr>
+        <w:ind w:firstLine="480"/>
+      </w:pPr>
+    </w:p>
+    <w:p>
+      <w:pPr>
+        <w:pStyle w:val="ListParagraph"/>
+        <w:numPr>
+          <w:ilvl w:val="0"/>
+          <w:numId w:val="2"/>
+        </w:numPr>
+        <w:ind w:leftChars="0"/>
+      </w:pPr>
+      <w:r>
+        <w:rPr>
+          <w:b/>
+          <w:sz w:val="28"/>
+        </w:rPr>
+        <w:t>Gamma Maximum Likelihood</w:t>
+      </w:r>
+    </w:p>
+    <w:p>
+      <w:pPr>
+        <w:ind w:firstLine="480"/>
+      </w:pPr>
       <w:r>
         <w:rPr>
           <w:rFonts w:hint="eastAsia"/>
         </w:rPr>
+        <w:t>Gamma Distribution, similar to Gaussian, has two parameters:</w:t>
+      </w:r>
+      <w:r>
         <w:t xml:space="preserve"> </w:t>
       </w:r>
-      <w:r>
-        <w:t>have closed form.</w:t>
-      </w:r>
+      <m:oMath>
+        <m:r>
+          <m:rPr>
+            <m:sty m:val="p"/>
+          </m:rPr>
+          <w:rPr>
+            <w:rFonts w:ascii="Cambria Math" w:hAnsi="Cambria Math"/>
+          </w:rPr>
+          <m:t>k,  θ</m:t>
+        </m:r>
+      </m:oMath>
     </w:p>
     <w:p>
       <w:pPr>
         <w:ind w:firstLine="480"/>
+        <w:jc w:val="center"/>
+      </w:pPr>
+      <w:r>
+        <w:rPr>
+          <w:noProof/>
+        </w:rPr>
+        <w:drawing>
+          <wp:inline distT="0" distB="0" distL="0" distR="0" wp14:anchorId="05DE5180" wp14:editId="69DFC536">
+            <wp:extent cx="1409700" cy="504794"/>
+            <wp:effectExtent l="0" t="0" r="0" b="0"/>
+            <wp:docPr id="9" name="Picture 9"/>
+            <wp:cNvGraphicFramePr>
+              <a:graphicFrameLocks xmlns:a="http://schemas.openxmlformats.org/drawingml/2006/main" noChangeAspect="1"/>
+            </wp:cNvGraphicFramePr>
+            <a:graphic xmlns:a="http://schemas.openxmlformats.org/drawingml/2006/main">
+              <a:graphicData uri="http://schemas.openxmlformats.org/drawingml/2006/picture">
+                <pic:pic xmlns:pic="http://schemas.openxmlformats.org/drawingml/2006/picture">
+                  <pic:nvPicPr>
+                    <pic:cNvPr id="1" name=""/>
+                    <pic:cNvPicPr/>
+                  </pic:nvPicPr>
+                  <pic:blipFill>
+                    <a:blip r:embed="rId17"/>
+                    <a:stretch>
+                      <a:fillRect/>
+                    </a:stretch>
+                  </pic:blipFill>
+                  <pic:spPr>
+                    <a:xfrm>
+                      <a:off x="0" y="0"/>
+                      <a:ext cx="1460290" cy="522910"/>
+                    </a:xfrm>
+                    <a:prstGeom prst="rect">
+                      <a:avLst/>
+                    </a:prstGeom>
+                  </pic:spPr>
+                </pic:pic>
+              </a:graphicData>
+            </a:graphic>
+          </wp:inline>
+        </w:drawing>
+      </w:r>
+    </w:p>
+    <w:p>
+      <w:pPr>
+        <w:ind w:firstLine="480"/>
+      </w:pPr>
+      <w:r>
+        <w:t>The derivation</w:t>
+      </w:r>
+      <w:r>
+        <w:t xml:space="preserve"> of these parameters ML fitting</w:t>
+      </w:r>
+      <w:r>
+        <w:t xml:space="preserve"> can be found in </w:t>
+      </w:r>
+      <w:r>
+        <w:rPr>
+          <w:i/>
+        </w:rPr>
+        <w:t>Estimating a Gamma distribution</w:t>
+      </w:r>
+      <w:r>
+        <w:t xml:space="preserve"> by</w:t>
+      </w:r>
+      <w:r>
+        <w:t xml:space="preserve"> Thomas P. Minka</w:t>
+      </w:r>
+      <w:r>
+        <w:t xml:space="preserve">, but his derivation is done in </w:t>
+      </w:r>
+      <m:oMath>
+        <m:r>
+          <m:rPr>
+            <m:sty m:val="p"/>
+          </m:rPr>
+          <w:rPr>
+            <w:rFonts w:ascii="Cambria Math" w:hAnsi="Cambria Math"/>
+          </w:rPr>
+          <m:t>a and b</m:t>
+        </m:r>
+      </m:oMath>
+      <w:r>
+        <w:t xml:space="preserve">, </w:t>
+      </w:r>
+      <w:r>
+        <w:t xml:space="preserve">as in the </w:t>
+      </w:r>
+      <w:r>
+        <w:t xml:space="preserve">alternate form of Gamma, </w:t>
+      </w:r>
+      <w:r>
+        <w:t>s</w:t>
+      </w:r>
+      <w:r>
+        <w:t>o these results are taken from Wikipedia.</w:t>
+      </w:r>
+    </w:p>
+    <w:p>
+      <w:pPr>
+        <w:ind w:firstLine="480"/>
+      </w:pPr>
+      <m:oMath>
+        <m:r>
+          <m:rPr>
+            <m:sty m:val="p"/>
+          </m:rPr>
+          <w:rPr>
+            <w:rFonts w:ascii="Cambria Math" w:hAnsi="Cambria Math"/>
+            <w:noProof/>
+          </w:rPr>
+          <m:t>θ</m:t>
+        </m:r>
+      </m:oMath>
+      <w:r>
         <w:rPr>
           <w:rFonts w:hint="eastAsia"/>
+          <w:noProof/>
+        </w:rPr>
+        <w:t xml:space="preserve"> </w:t>
+      </w:r>
+      <w:r>
+        <w:rPr>
+          <w:noProof/>
+        </w:rPr>
+        <w:t>do</w:t>
+      </w:r>
+      <w:r>
+        <w:rPr>
+          <w:noProof/>
+        </w:rPr>
+        <w:t>es</w:t>
+      </w:r>
+      <w:r>
+        <w:rPr>
+          <w:noProof/>
+        </w:rPr>
+        <w:t xml:space="preserve"> have a closed form,</w:t>
+      </w:r>
+      <w:r>
+        <w:rPr>
+          <w:noProof/>
+        </w:rPr>
+        <w:t xml:space="preserve"> t</w:t>
+      </w:r>
+      <w:r>
+        <w:rPr>
+          <w:noProof/>
+        </w:rPr>
+        <w:t>hough it releies on</w:t>
+      </w:r>
+      <w:r>
+        <w:rPr>
+          <w:noProof/>
+        </w:rPr>
+        <w:t xml:space="preserve"> </w:t>
+      </w:r>
+      <m:oMath>
+        <m:r>
+          <m:rPr>
+            <m:sty m:val="p"/>
+          </m:rPr>
+          <w:rPr>
+            <w:rFonts w:ascii="Cambria Math" w:hAnsi="Cambria Math"/>
+            <w:noProof/>
+          </w:rPr>
+          <m:t>k</m:t>
+        </m:r>
+      </m:oMath>
+      <w:r>
+        <w:rPr>
+          <w:noProof/>
+        </w:rPr>
+        <w:t>:</w:t>
+      </w:r>
+    </w:p>
+    <w:p>
+      <w:pPr>
+        <w:ind w:firstLine="480"/>
+        <w:jc w:val="center"/>
+      </w:pPr>
+      <w:r>
+        <w:rPr>
+          <w:noProof/>
+        </w:rPr>
+        <w:drawing>
+          <wp:inline distT="0" distB="0" distL="0" distR="0" wp14:anchorId="54363AB3" wp14:editId="39BE266B">
+            <wp:extent cx="1176338" cy="621917"/>
+            <wp:effectExtent l="0" t="0" r="5080" b="6985"/>
+            <wp:docPr id="11" name="Picture 11"/>
+            <wp:cNvGraphicFramePr>
+              <a:graphicFrameLocks xmlns:a="http://schemas.openxmlformats.org/drawingml/2006/main" noChangeAspect="1"/>
+            </wp:cNvGraphicFramePr>
+            <a:graphic xmlns:a="http://schemas.openxmlformats.org/drawingml/2006/main">
+              <a:graphicData uri="http://schemas.openxmlformats.org/drawingml/2006/picture">
+                <pic:pic xmlns:pic="http://schemas.openxmlformats.org/drawingml/2006/picture">
+                  <pic:nvPicPr>
+                    <pic:cNvPr id="1" name=""/>
+                    <pic:cNvPicPr/>
+                  </pic:nvPicPr>
+                  <pic:blipFill>
+                    <a:blip r:embed="rId18"/>
+                    <a:stretch>
+                      <a:fillRect/>
+                    </a:stretch>
+                  </pic:blipFill>
+                  <pic:spPr>
+                    <a:xfrm>
+                      <a:off x="0" y="0"/>
+                      <a:ext cx="1192687" cy="630561"/>
+                    </a:xfrm>
+                    <a:prstGeom prst="rect">
+                      <a:avLst/>
+                    </a:prstGeom>
+                  </pic:spPr>
+                </pic:pic>
+              </a:graphicData>
+            </a:graphic>
+          </wp:inline>
+        </w:drawing>
+      </w:r>
+    </w:p>
+    <w:p>
+      <w:pPr>
+        <w:ind w:firstLine="480"/>
+      </w:pPr>
+      <m:oMath>
+        <m:r>
+          <m:rPr>
+            <m:sty m:val="p"/>
+          </m:rPr>
+          <w:rPr>
+            <w:rFonts w:ascii="Cambria Math" w:hAnsi="Cambria Math"/>
+            <w:noProof/>
+          </w:rPr>
+          <m:t>k</m:t>
+        </m:r>
+      </m:oMath>
+      <w:r>
+        <w:rPr>
+          <w:rFonts w:hint="eastAsia"/>
+        </w:rPr>
+        <w:t xml:space="preserve"> </w:t>
+      </w:r>
+      <w:r>
+        <w:t xml:space="preserve">does not have a closed form. It can be found by </w:t>
+      </w:r>
+      <w:r>
+        <w:t>Newton's method</w:t>
+      </w:r>
+      <w:r>
+        <w:t>:</w:t>
+      </w:r>
+    </w:p>
+    <w:p>
+      <w:pPr>
+        <w:ind w:firstLine="480"/>
+      </w:pPr>
+      <w:r>
+        <w:tab/>
+        <w:t>Let</w:t>
+      </w:r>
+    </w:p>
+    <w:p>
+      <w:pPr>
+        <w:ind w:left="480" w:firstLine="480"/>
+        <w:jc w:val="center"/>
+        <w:rPr>
+          <w:noProof/>
+        </w:rPr>
+      </w:pPr>
+      <w:r>
+        <w:rPr>
+          <w:noProof/>
+        </w:rPr>
+        <w:drawing>
+          <wp:inline distT="0" distB="0" distL="0" distR="0" wp14:anchorId="2DC8E191" wp14:editId="4DD819F0">
+            <wp:extent cx="2262824" cy="538163"/>
+            <wp:effectExtent l="0" t="0" r="4445" b="0"/>
+            <wp:docPr id="12" name="Picture 12"/>
+            <wp:cNvGraphicFramePr>
+              <a:graphicFrameLocks xmlns:a="http://schemas.openxmlformats.org/drawingml/2006/main" noChangeAspect="1"/>
+            </wp:cNvGraphicFramePr>
+            <a:graphic xmlns:a="http://schemas.openxmlformats.org/drawingml/2006/main">
+              <a:graphicData uri="http://schemas.openxmlformats.org/drawingml/2006/picture">
+                <pic:pic xmlns:pic="http://schemas.openxmlformats.org/drawingml/2006/picture">
+                  <pic:nvPicPr>
+                    <pic:cNvPr id="1" name=""/>
+                    <pic:cNvPicPr/>
+                  </pic:nvPicPr>
+                  <pic:blipFill>
+                    <a:blip r:embed="rId19"/>
+                    <a:stretch>
+                      <a:fillRect/>
+                    </a:stretch>
+                  </pic:blipFill>
+                  <pic:spPr>
+                    <a:xfrm>
+                      <a:off x="0" y="0"/>
+                      <a:ext cx="2331528" cy="554503"/>
+                    </a:xfrm>
+                    <a:prstGeom prst="rect">
+                      <a:avLst/>
+                    </a:prstGeom>
+                  </pic:spPr>
+                </pic:pic>
+              </a:graphicData>
+            </a:graphic>
+          </wp:inline>
+        </w:drawing>
+      </w:r>
+    </w:p>
+    <w:p>
+      <w:pPr>
+        <w:ind w:left="480" w:firstLine="480"/>
+        <w:rPr>
+          <w:noProof/>
+        </w:rPr>
+      </w:pPr>
+      <w:r>
+        <w:rPr>
+          <w:noProof/>
+        </w:rPr>
+        <w:t xml:space="preserve">the initial approximation of </w:t>
+      </w:r>
+      <m:oMath>
+        <m:r>
+          <m:rPr>
+            <m:sty m:val="p"/>
+          </m:rPr>
+          <w:rPr>
+            <w:rFonts w:ascii="Cambria Math" w:hAnsi="Cambria Math"/>
+            <w:noProof/>
+          </w:rPr>
+          <m:t>k</m:t>
+        </m:r>
+      </m:oMath>
+      <w:r>
+        <w:rPr>
+          <w:noProof/>
+        </w:rPr>
+        <w:t xml:space="preserve"> can be found</w:t>
+      </w:r>
+      <w:r>
+        <w:rPr>
+          <w:noProof/>
+        </w:rPr>
+        <w:t>:</w:t>
+      </w:r>
+    </w:p>
+    <w:p>
+      <w:pPr>
+        <w:ind w:left="480" w:firstLine="480"/>
+        <w:jc w:val="center"/>
+        <w:rPr>
+          <w:noProof/>
+        </w:rPr>
+      </w:pPr>
+      <w:r>
+        <w:rPr>
+          <w:noProof/>
+        </w:rPr>
+        <w:drawing>
+          <wp:inline distT="0" distB="0" distL="0" distR="0" wp14:anchorId="36C5D089" wp14:editId="5B5A9AEB">
+            <wp:extent cx="2133600" cy="561723"/>
+            <wp:effectExtent l="0" t="0" r="0" b="0"/>
+            <wp:docPr id="13" name="Picture 13"/>
+            <wp:cNvGraphicFramePr>
+              <a:graphicFrameLocks xmlns:a="http://schemas.openxmlformats.org/drawingml/2006/main" noChangeAspect="1"/>
+            </wp:cNvGraphicFramePr>
+            <a:graphic xmlns:a="http://schemas.openxmlformats.org/drawingml/2006/main">
+              <a:graphicData uri="http://schemas.openxmlformats.org/drawingml/2006/picture">
+                <pic:pic xmlns:pic="http://schemas.openxmlformats.org/drawingml/2006/picture">
+                  <pic:nvPicPr>
+                    <pic:cNvPr id="1" name=""/>
+                    <pic:cNvPicPr/>
+                  </pic:nvPicPr>
+                  <pic:blipFill>
+                    <a:blip r:embed="rId20"/>
+                    <a:stretch>
+                      <a:fillRect/>
+                    </a:stretch>
+                  </pic:blipFill>
+                  <pic:spPr>
+                    <a:xfrm>
+                      <a:off x="0" y="0"/>
+                      <a:ext cx="2178511" cy="573547"/>
+                    </a:xfrm>
+                    <a:prstGeom prst="rect">
+                      <a:avLst/>
+                    </a:prstGeom>
+                  </pic:spPr>
+                </pic:pic>
+              </a:graphicData>
+            </a:graphic>
+          </wp:inline>
+        </w:drawing>
+      </w:r>
+    </w:p>
+    <w:p>
+      <w:pPr>
+        <w:ind w:left="480" w:firstLine="480"/>
+        <w:rPr>
+          <w:noProof/>
+        </w:rPr>
+      </w:pPr>
+      <w:r>
+        <w:rPr>
+          <w:noProof/>
+        </w:rPr>
+        <w:t>W</w:t>
+      </w:r>
+      <w:r>
+        <w:rPr>
+          <w:noProof/>
+        </w:rPr>
+        <w:t>e can</w:t>
+      </w:r>
+      <w:r>
+        <w:rPr>
+          <w:noProof/>
+        </w:rPr>
+        <w:t xml:space="preserve"> update it by </w:t>
+      </w:r>
+      <w:r>
+        <w:t>Newton's method</w:t>
+      </w:r>
+      <w:r>
+        <w:rPr>
+          <w:rFonts w:hint="eastAsia"/>
+          <w:noProof/>
+        </w:rPr>
+        <w:t>:</w:t>
+      </w:r>
+    </w:p>
+    <w:p>
+      <w:pPr>
+        <w:ind w:left="480" w:firstLine="480"/>
+        <w:jc w:val="center"/>
+        <w:rPr>
+          <w:noProof/>
+        </w:rPr>
+      </w:pPr>
+      <w:r>
+        <w:rPr>
+          <w:noProof/>
+        </w:rPr>
+        <w:drawing>
+          <wp:inline distT="0" distB="0" distL="0" distR="0" wp14:anchorId="51999B74" wp14:editId="0EE87D25">
+            <wp:extent cx="2107901" cy="614363"/>
+            <wp:effectExtent l="0" t="0" r="6985" b="0"/>
+            <wp:docPr id="14" name="Picture 14"/>
+            <wp:cNvGraphicFramePr>
+              <a:graphicFrameLocks xmlns:a="http://schemas.openxmlformats.org/drawingml/2006/main" noChangeAspect="1"/>
+            </wp:cNvGraphicFramePr>
+            <a:graphic xmlns:a="http://schemas.openxmlformats.org/drawingml/2006/main">
+              <a:graphicData uri="http://schemas.openxmlformats.org/drawingml/2006/picture">
+                <pic:pic xmlns:pic="http://schemas.openxmlformats.org/drawingml/2006/picture">
+                  <pic:nvPicPr>
+                    <pic:cNvPr id="1" name=""/>
+                    <pic:cNvPicPr/>
+                  </pic:nvPicPr>
+                  <pic:blipFill>
+                    <a:blip r:embed="rId21"/>
+                    <a:stretch>
+                      <a:fillRect/>
+                    </a:stretch>
+                  </pic:blipFill>
+                  <pic:spPr>
+                    <a:xfrm>
+                      <a:off x="0" y="0"/>
+                      <a:ext cx="2117321" cy="617108"/>
+                    </a:xfrm>
+                    <a:prstGeom prst="rect">
+                      <a:avLst/>
+                    </a:prstGeom>
+                  </pic:spPr>
+                </pic:pic>
+              </a:graphicData>
+            </a:graphic>
+          </wp:inline>
+        </w:drawing>
+      </w:r>
+    </w:p>
+    <w:p>
+      <w:pPr>
+        <w:ind w:left="480" w:firstLine="480"/>
+        <w:rPr>
+          <w:noProof/>
+        </w:rPr>
+      </w:pPr>
+      <w:r>
+        <w:rPr>
+          <w:rFonts w:hint="eastAsia"/>
+          <w:noProof/>
+        </w:rPr>
+        <w:t xml:space="preserve">From the paper </w:t>
+      </w:r>
+      <w:r>
+        <w:rPr>
+          <w:noProof/>
+        </w:rPr>
+        <w:t>aforementioned</w:t>
+      </w:r>
+      <w:r>
+        <w:rPr>
+          <w:noProof/>
+        </w:rPr>
+        <w:t xml:space="preserve">, </w:t>
+      </w:r>
+      <m:oMath>
+        <m:r>
+          <m:rPr>
+            <m:sty m:val="p"/>
+          </m:rPr>
+          <w:rPr>
+            <w:rFonts w:ascii="Cambria Math" w:hAnsi="Cambria Math"/>
+            <w:noProof/>
+          </w:rPr>
+          <m:t>k</m:t>
+        </m:r>
+      </m:oMath>
+      <w:r>
+        <w:rPr>
+          <w:rFonts w:hint="eastAsia"/>
+          <w:noProof/>
+        </w:rPr>
+        <w:t xml:space="preserve"> conver</w:t>
+      </w:r>
+      <w:r>
+        <w:rPr>
+          <w:noProof/>
+        </w:rPr>
+        <w:t>ges in about 4 iterations.</w:t>
+      </w:r>
+    </w:p>
+    <w:p>
+      <w:pPr>
+        <w:widowControl/>
+        <w:rPr>
+          <w:noProof/>
+        </w:rPr>
+      </w:pPr>
+      <w:r>
+        <w:rPr>
+          <w:noProof/>
+        </w:rPr>
+        <w:br w:type="page"/>
+      </w:r>
+    </w:p>
+    <w:p>
+      <w:pPr>
+        <w:rPr>
+          <w:noProof/>
+        </w:rPr>
+      </w:pPr>
+      <w:r>
+        <w:rPr>
+          <w:noProof/>
+        </w:rPr>
+        <w:lastRenderedPageBreak/>
+        <w:tab/>
+        <w:t>What about likelihood function?</w:t>
+      </w:r>
+      <w:r>
+        <w:rPr>
+          <w:noProof/>
+        </w:rPr>
+        <w:t xml:space="preserve"> As the ML parameters are dervied from univaraite Gamma Distribution, the likelihood function of a sample is simply the multiplication of univaraite Gamma of each pixel.</w:t>
+      </w:r>
+    </w:p>
+    <w:p>
+      <w:pPr>
+        <w:jc w:val="center"/>
+        <w:rPr>
+          <w:noProof/>
+        </w:rPr>
+      </w:pPr>
+      <m:oMathPara>
+        <m:oMath>
+          <m:r>
+            <w:rPr>
+              <w:rFonts w:ascii="Cambria Math" w:hAnsi="Cambria Math"/>
+              <w:noProof/>
+            </w:rPr>
+            <m:t>Likelihood: p(</m:t>
+          </m:r>
+          <m:r>
+            <m:rPr>
+              <m:sty m:val="bi"/>
+            </m:rPr>
+            <w:rPr>
+              <w:rFonts w:ascii="Cambria Math" w:hAnsi="Cambria Math"/>
+              <w:noProof/>
+            </w:rPr>
+            <m:t>x|w</m:t>
+          </m:r>
+          <m:r>
+            <w:rPr>
+              <w:rFonts w:ascii="Cambria Math" w:hAnsi="Cambria Math"/>
+              <w:noProof/>
+            </w:rPr>
+            <m:t xml:space="preserve">)= </m:t>
+          </m:r>
+          <m:nary>
+            <m:naryPr>
+              <m:chr m:val="∏"/>
+              <m:limLoc m:val="undOvr"/>
+              <m:ctrlPr>
+                <w:rPr>
+                  <w:rFonts w:ascii="Cambria Math" w:hAnsi="Cambria Math"/>
+                  <w:noProof/>
+                </w:rPr>
+              </m:ctrlPr>
+            </m:naryPr>
+            <m:sub>
+              <m:r>
+                <w:rPr>
+                  <w:rFonts w:ascii="Cambria Math" w:hAnsi="Cambria Math"/>
+                  <w:noProof/>
+                </w:rPr>
+                <m:t>d</m:t>
+              </m:r>
+            </m:sub>
+            <m:sup>
+              <m:r>
+                <w:rPr>
+                  <w:rFonts w:ascii="Cambria Math" w:hAnsi="Cambria Math"/>
+                  <w:noProof/>
+                </w:rPr>
+                <m:t>D</m:t>
+              </m:r>
+            </m:sup>
+            <m:e>
+              <m:r>
+                <w:rPr>
+                  <w:rFonts w:ascii="Cambria Math" w:hAnsi="Cambria Math"/>
+                  <w:noProof/>
+                </w:rPr>
+                <m:t>p</m:t>
+              </m:r>
+              <m:d>
+                <m:dPr>
+                  <m:endChr m:val="|"/>
+                  <m:ctrlPr>
+                    <w:rPr>
+                      <w:rFonts w:ascii="Cambria Math" w:hAnsi="Cambria Math"/>
+                      <w:i/>
+                      <w:noProof/>
+                    </w:rPr>
+                  </m:ctrlPr>
+                </m:dPr>
+                <m:e>
+                  <m:sSub>
+                    <m:sSubPr>
+                      <m:ctrlPr>
+                        <w:rPr>
+                          <w:rFonts w:ascii="Cambria Math" w:hAnsi="Cambria Math"/>
+                          <w:i/>
+                          <w:noProof/>
+                        </w:rPr>
+                      </m:ctrlPr>
+                    </m:sSubPr>
+                    <m:e>
+                      <m:r>
+                        <w:rPr>
+                          <w:rFonts w:ascii="Cambria Math" w:hAnsi="Cambria Math"/>
+                          <w:noProof/>
+                        </w:rPr>
+                        <m:t>x</m:t>
+                      </m:r>
+                    </m:e>
+                    <m:sub>
+                      <m:r>
+                        <w:rPr>
+                          <w:rFonts w:ascii="Cambria Math" w:hAnsi="Cambria Math"/>
+                          <w:noProof/>
+                        </w:rPr>
+                        <m:t>d</m:t>
+                      </m:r>
+                    </m:sub>
+                  </m:sSub>
+                </m:e>
+              </m:d>
+              <m:r>
+                <m:rPr>
+                  <m:sty m:val="bi"/>
+                </m:rPr>
+                <w:rPr>
+                  <w:rFonts w:ascii="Cambria Math" w:hAnsi="Cambria Math"/>
+                  <w:noProof/>
+                </w:rPr>
+                <m:t>w</m:t>
+              </m:r>
+              <m:r>
+                <w:rPr>
+                  <w:rFonts w:ascii="Cambria Math" w:hAnsi="Cambria Math"/>
+                  <w:noProof/>
+                </w:rPr>
+                <m:t>)</m:t>
+              </m:r>
+            </m:e>
+          </m:nary>
+        </m:oMath>
+      </m:oMathPara>
+    </w:p>
+    <w:p>
+      <w:pPr>
+        <w:rPr>
+          <w:noProof/>
+        </w:rPr>
+      </w:pPr>
+      <w:r>
+        <w:rPr>
+          <w:noProof/>
+        </w:rPr>
+        <w:tab/>
+        <w:t xml:space="preserve">I did search for a multivariate form of Gamma Distribution, but the math required are simply beyond me. But apart from the issue of having to multiply multiple terms, the accuracy is not being affected by the lack of </w:t>
+      </w:r>
+      <w:r>
+        <w:rPr>
+          <w:noProof/>
+        </w:rPr>
+        <w:t xml:space="preserve">a </w:t>
+      </w:r>
+      <w:r>
+        <w:rPr>
+          <w:noProof/>
+        </w:rPr>
+        <w:t xml:space="preserve">multivariate form; as in </w:t>
+      </w:r>
+      <w:r>
+        <w:rPr>
+          <w:noProof/>
+        </w:rPr>
+        <w:t xml:space="preserve">the </w:t>
+      </w:r>
+      <w:r>
+        <w:rPr>
+          <w:noProof/>
+        </w:rPr>
+        <w:t>Multivaraite Gaussian, we still only us</w:t>
+      </w:r>
+      <w:r>
+        <w:rPr>
+          <w:noProof/>
+        </w:rPr>
+        <w:t>e</w:t>
+      </w:r>
+      <w:r>
+        <w:rPr>
+          <w:noProof/>
+        </w:rPr>
+        <w:t xml:space="preserve"> diagonal terms of covariance matrix.</w:t>
+      </w:r>
+    </w:p>
+    <w:p>
+      <w:pPr>
+        <w:rPr>
+          <w:noProof/>
+        </w:rPr>
+      </w:pPr>
+    </w:p>
+    <w:p>
+      <w:pPr>
+        <w:pStyle w:val="ListParagraph"/>
+        <w:numPr>
+          <w:ilvl w:val="0"/>
+          <w:numId w:val="2"/>
+        </w:numPr>
+        <w:ind w:leftChars="0"/>
+        <w:rPr>
+          <w:noProof/>
+        </w:rPr>
+      </w:pPr>
+      <w:r>
+        <w:rPr>
+          <w:b/>
+          <w:sz w:val="28"/>
+        </w:rPr>
+        <w:t>Technical Details</w:t>
+      </w:r>
+    </w:p>
+    <w:p>
+      <w:pPr>
+        <w:rPr>
+          <w:b/>
+          <w:noProof/>
+        </w:rPr>
+      </w:pPr>
+    </w:p>
+    <w:p>
+      <w:pPr>
+        <w:ind w:firstLine="480"/>
+        <w:rPr>
+          <w:b/>
+          <w:noProof/>
+        </w:rPr>
+      </w:pPr>
+      <w:r>
+        <w:rPr>
+          <w:b/>
+          <w:noProof/>
+        </w:rPr>
+        <w:t>When calculating the Gaussian</w:t>
+      </w:r>
+      <w:r>
+        <w:rPr>
+          <w:b/>
+          <w:noProof/>
+        </w:rPr>
+        <w:t xml:space="preserve"> L</w:t>
+      </w:r>
+      <w:r>
+        <w:rPr>
+          <w:b/>
+          <w:noProof/>
+        </w:rPr>
+        <w:t>ikelihood function</w:t>
+      </w:r>
+      <w:r>
+        <w:rPr>
+          <w:b/>
+          <w:noProof/>
+        </w:rPr>
+        <w:t>:</w:t>
+      </w:r>
+    </w:p>
+    <w:p>
+      <w:pPr>
+        <w:ind w:left="480" w:firstLine="480"/>
+      </w:pPr>
+      <w:r>
+        <w:t>The underflow/overflow issue when calculating Likelihood function is mitigated by using smaller data dimension and normalizing the range from 0 ~ 255 to 0 ~ 1.</w:t>
+      </w:r>
+    </w:p>
+    <w:p>
+      <w:pPr>
+        <w:ind w:firstLine="480"/>
+      </w:pPr>
+      <w:r>
+        <w:rPr>
+          <w:rFonts w:hint="eastAsia"/>
+        </w:rPr>
+        <w:t xml:space="preserve">The </w:t>
+      </w:r>
+      <w:r>
+        <w:t xml:space="preserve">determinant of </w:t>
+      </w:r>
+      <w:r>
+        <w:rPr>
+          <w:rFonts w:hint="eastAsia"/>
+        </w:rPr>
+        <w:t>covariance matrix</w:t>
+      </w:r>
+      <w:r>
+        <w:t>(sigma) will become 0 when one pixel has the same value across all dataset. This can be solved by adding some noise to each image.</w:t>
+      </w:r>
+    </w:p>
+    <w:p>
+      <w:pPr>
+        <w:ind w:firstLine="480"/>
+      </w:pPr>
+    </w:p>
+    <w:p>
+      <w:pPr>
+        <w:ind w:firstLine="480"/>
+        <w:rPr>
+          <w:b/>
+        </w:rPr>
+      </w:pPr>
+      <w:r>
+        <w:rPr>
+          <w:b/>
+        </w:rPr>
+        <w:t>When</w:t>
+      </w:r>
+      <w:r>
+        <w:rPr>
+          <w:b/>
+        </w:rPr>
+        <w:t xml:space="preserve"> calculating </w:t>
+      </w:r>
+      <m:oMath>
+        <m:r>
+          <m:rPr>
+            <m:sty m:val="b"/>
+          </m:rPr>
+          <w:rPr>
+            <w:rFonts w:ascii="Cambria Math" w:hAnsi="Cambria Math"/>
+          </w:rPr>
+          <m:t>k</m:t>
+        </m:r>
+      </m:oMath>
+      <w:r>
+        <w:rPr>
+          <w:rFonts w:hint="eastAsia"/>
+          <w:b/>
+        </w:rPr>
+        <w:t xml:space="preserve"> in Gamma Maximum Like</w:t>
+      </w:r>
+      <w:r>
+        <w:rPr>
+          <w:b/>
+        </w:rPr>
+        <w:t>l</w:t>
+      </w:r>
+      <w:r>
+        <w:rPr>
+          <w:b/>
+        </w:rPr>
+        <w:t>i</w:t>
+      </w:r>
+      <w:r>
+        <w:rPr>
+          <w:rFonts w:hint="eastAsia"/>
+          <w:b/>
+        </w:rPr>
+        <w:t>hood:</w:t>
+      </w:r>
+    </w:p>
+    <w:p>
+      <w:r>
+        <w:rPr>
+          <w:b/>
+        </w:rPr>
+        <w:tab/>
+      </w:r>
+      <w:r>
+        <w:rPr>
+          <w:b/>
+        </w:rPr>
+        <w:tab/>
+      </w:r>
+      <w:r>
+        <w:t xml:space="preserve">Notice </w:t>
+      </w:r>
+      <w:r>
+        <w:rPr>
+          <w:rFonts w:hint="eastAsia"/>
+        </w:rPr>
+        <w:t xml:space="preserve">the form of </w:t>
+      </w:r>
+      <m:oMath>
+        <m:r>
+          <m:rPr>
+            <m:sty m:val="p"/>
+          </m:rPr>
+          <w:rPr>
+            <w:rFonts w:ascii="Cambria Math" w:hAnsi="Cambria Math"/>
+          </w:rPr>
+          <m:t>s</m:t>
+        </m:r>
+      </m:oMath>
+    </w:p>
+    <w:p>
+      <w:pPr>
+        <w:jc w:val="center"/>
+        <w:rPr>
+          <w:noProof/>
+        </w:rPr>
+      </w:pPr>
+      <w:r>
+        <w:rPr>
+          <w:noProof/>
+        </w:rPr>
+        <w:drawing>
+          <wp:inline distT="0" distB="0" distL="0" distR="0" wp14:anchorId="49120054" wp14:editId="52A38359">
+            <wp:extent cx="2262824" cy="538163"/>
+            <wp:effectExtent l="0" t="0" r="4445" b="0"/>
+            <wp:docPr id="15" name="Picture 15"/>
+            <wp:cNvGraphicFramePr>
+              <a:graphicFrameLocks xmlns:a="http://schemas.openxmlformats.org/drawingml/2006/main" noChangeAspect="1"/>
+            </wp:cNvGraphicFramePr>
+            <a:graphic xmlns:a="http://schemas.openxmlformats.org/drawingml/2006/main">
+              <a:graphicData uri="http://schemas.openxmlformats.org/drawingml/2006/picture">
+                <pic:pic xmlns:pic="http://schemas.openxmlformats.org/drawingml/2006/picture">
+                  <pic:nvPicPr>
+                    <pic:cNvPr id="1" name=""/>
+                    <pic:cNvPicPr/>
+                  </pic:nvPicPr>
+                  <pic:blipFill>
+                    <a:blip r:embed="rId19"/>
+                    <a:stretch>
+                      <a:fillRect/>
+                    </a:stretch>
+                  </pic:blipFill>
+                  <pic:spPr>
+                    <a:xfrm>
+                      <a:off x="0" y="0"/>
+                      <a:ext cx="2331528" cy="554503"/>
+                    </a:xfrm>
+                    <a:prstGeom prst="rect">
+                      <a:avLst/>
+                    </a:prstGeom>
+                  </pic:spPr>
+                </pic:pic>
+              </a:graphicData>
+            </a:graphic>
+          </wp:inline>
+        </w:drawing>
+      </w:r>
+    </w:p>
+    <w:p>
+      <w:pPr>
+        <w:ind w:left="480" w:firstLine="480"/>
+        <w:rPr>
+          <w:noProof/>
+        </w:rPr>
+      </w:pPr>
+      <w:r>
+        <w:rPr>
+          <w:noProof/>
+        </w:rPr>
+        <w:t>The nature log of each pixel is calculate. What is ln(0)</w:t>
+      </w:r>
+      <w:r>
+        <w:rPr>
+          <w:noProof/>
+        </w:rPr>
+        <w:t>? God knows. So</w:t>
+      </w:r>
+      <w:r>
+        <w:rPr>
+          <w:noProof/>
+        </w:rPr>
+        <w:t xml:space="preserve"> add a </w:t>
+      </w:r>
+      <w:r>
+        <w:rPr>
+          <w:noProof/>
+        </w:rPr>
+        <w:t>tiny</w:t>
+      </w:r>
+      <w:r>
+        <w:rPr>
+          <w:noProof/>
+        </w:rPr>
+        <w:t xml:space="preserve"> value (</w:t>
+      </w:r>
+      <w:r>
+        <w:rPr>
+          <w:noProof/>
+        </w:rPr>
+        <w:t>I chose 0.0</w:t>
+      </w:r>
+      <w:r>
+        <w:rPr>
+          <w:noProof/>
+        </w:rPr>
+        <w:t>0</w:t>
+      </w:r>
+      <w:r>
+        <w:rPr>
+          <w:noProof/>
+        </w:rPr>
+        <w:t>1)</w:t>
+      </w:r>
+      <w:r>
+        <w:rPr>
+          <w:noProof/>
+        </w:rPr>
+        <w:t xml:space="preserve"> to each pixel that equals to 0.</w:t>
+      </w:r>
+    </w:p>
+    <w:p>
+      <w:pPr>
+        <w:ind w:firstLine="480"/>
+        <w:rPr>
+          <w:noProof/>
+        </w:rPr>
+      </w:pPr>
+    </w:p>
+    <w:p>
+      <w:pPr>
+        <w:ind w:firstLine="480"/>
+        <w:rPr>
+          <w:b/>
+          <w:noProof/>
+        </w:rPr>
+      </w:pPr>
+      <w:r>
+        <w:rPr>
+          <w:b/>
+          <w:noProof/>
+        </w:rPr>
+        <w:t>The size of each class in the dataset is different:</w:t>
+      </w:r>
+    </w:p>
+    <w:p>
+      <w:pPr>
+        <w:ind w:firstLine="480"/>
+        <w:rPr>
+          <w:noProof/>
+        </w:rPr>
+      </w:pPr>
+      <w:r>
+        <w:rPr>
+          <w:noProof/>
+        </w:rPr>
+        <w:tab/>
+        <w:t>This is very trivial, but anyway this is the size of each class in my dataset:</w:t>
+      </w:r>
+    </w:p>
+    <w:p>
+      <w:pPr>
+        <w:autoSpaceDE w:val="0"/>
+        <w:autoSpaceDN w:val="0"/>
+        <w:adjustRightInd w:val="0"/>
+        <w:jc w:val="center"/>
+        <w:rPr>
+          <w:rFonts w:ascii="Consolas" w:hAnsi="Consolas"/>
+          <w:kern w:val="0"/>
+          <w:sz w:val="8"/>
+          <w:szCs w:val="24"/>
+        </w:rPr>
+      </w:pPr>
+      <w:r>
+        <w:rPr>
+          <w:rFonts w:ascii="Consolas" w:hAnsi="Consolas" w:cs="Consolas"/>
+          <w:color w:val="000000"/>
+          <w:kern w:val="0"/>
+          <w:sz w:val="14"/>
+          <w:szCs w:val="36"/>
+        </w:rPr>
+        <w:t>[4034 1284 2114 1442 4955 921 2472 861 4913 189 909 3140 1602 5024 3897 1377 341 2673 1394 2136 2562 664 520 413 1221 1094]</w:t>
+      </w:r>
+    </w:p>
+    <w:p>
+      <w:pPr>
+        <w:ind w:firstLine="480"/>
+        <w:rPr>
+          <w:noProof/>
+        </w:rPr>
+      </w:pPr>
+      <w:r>
+        <w:rPr>
+          <w:noProof/>
+        </w:rPr>
+        <w:t xml:space="preserve"> </w:t>
+      </w:r>
+      <w:r>
+        <w:rPr>
+          <w:noProof/>
+        </w:rPr>
+        <w:t>O</w:t>
+      </w:r>
+      <w:r>
+        <w:rPr>
+          <w:noProof/>
+        </w:rPr>
+        <w:t>f all 52k samples: 4k are ‘a’, 1.2k are ‘b’</w:t>
+      </w:r>
+      <w:r>
+        <w:rPr>
+          <w:noProof/>
+        </w:rPr>
+        <w:t xml:space="preserve">… The largest set has 5k sample while some only have few hundreds. So when storing these data, use cell instead of </w:t>
+      </w:r>
+      <w:r>
+        <w:rPr>
+          <w:noProof/>
+        </w:rPr>
+        <w:t>matrix.</w:t>
+      </w:r>
+    </w:p>
+    <w:p>
+      <w:pPr>
+        <w:widowControl/>
+        <w:rPr>
+          <w:noProof/>
+        </w:rPr>
+      </w:pPr>
+      <w:r>
+        <w:rPr>
+          <w:b/>
+          <w:sz w:val="32"/>
+        </w:rPr>
+        <w:t>Experiment</w:t>
+      </w:r>
+    </w:p>
+    <w:p>
+      <w:pPr>
+        <w:ind w:firstLine="480"/>
+        <w:rPr>
+          <w:noProof/>
+        </w:rPr>
+      </w:pPr>
+      <w:r>
+        <w:rPr>
+          <w:rFonts w:hint="eastAsia"/>
+          <w:noProof/>
+        </w:rPr>
+        <w:t xml:space="preserve">The goal is to compare </w:t>
+      </w:r>
+      <w:r>
+        <w:rPr>
+          <w:noProof/>
+        </w:rPr>
+        <w:t xml:space="preserve">the accuracy of Gaussian and Gamma MLE. </w:t>
+      </w:r>
+    </w:p>
+    <w:p>
+      <w:pPr>
+        <w:ind w:firstLine="480"/>
+        <w:rPr>
+          <w:noProof/>
+        </w:rPr>
+      </w:pPr>
+      <w:r>
+        <w:rPr>
+          <w:noProof/>
+        </w:rPr>
+        <w:t>In this comparison, half of the data from each class are used in training; the min(remaining, 200) are used in testing.</w:t>
+      </w:r>
+    </w:p>
+    <w:p>
+      <w:pPr>
+        <w:ind w:firstLine="480"/>
+        <w:rPr>
+          <w:noProof/>
+        </w:rPr>
+      </w:pPr>
+      <w:r>
+        <w:rPr>
+          <w:noProof/>
+        </w:rPr>
+        <w:t>For each test, Gaussian Noise is applied on every image. The noise has a mean of 0 and variance from 0.001 to 0.3</w:t>
+      </w:r>
+      <w:r>
+        <w:rPr>
+          <w:noProof/>
+        </w:rPr>
+        <w:t>. Each pixel is limited between 0 and 1 after the noise is applied.</w:t>
+      </w:r>
+    </w:p>
+    <w:p>
+      <w:pPr>
+        <w:ind w:firstLine="480"/>
+        <w:rPr>
+          <w:noProof/>
+        </w:rPr>
+      </w:pPr>
+      <w:r>
+        <w:rPr>
+          <w:noProof/>
+        </w:rPr>
+        <w:t>Both estimator assumes that each pixel are independent.</w:t>
+      </w:r>
+    </w:p>
+    <w:p>
+      <w:pPr>
+        <w:widowControl/>
+        <w:rPr>
+          <w:rFonts w:hint="eastAsia"/>
+          <w:noProof/>
+        </w:rPr>
+      </w:pPr>
+      <w:r>
+        <w:rPr>
+          <w:noProof/>
+        </w:rPr>
+        <w:br w:type="page"/>
+      </w:r>
+    </w:p>
+    <w:tbl>
+      <w:tblPr>
+        <w:tblStyle w:val="TableGrid"/>
+        <w:tblW w:w="0" w:type="auto"/>
+        <w:tblLook w:val="04A0" w:firstRow="1" w:lastRow="0" w:firstColumn="1" w:lastColumn="0" w:noHBand="0" w:noVBand="1"/>
+      </w:tblPr>
+      <w:tblGrid>
+        <w:gridCol w:w="5228"/>
+        <w:gridCol w:w="5228"/>
+      </w:tblGrid>
+      <w:tr>
+        <w:tc>
+          <w:tcPr>
+            <w:tcW w:w="5228" w:type="dxa"/>
+          </w:tcPr>
+          <w:p>
+            <w:pPr>
+              <w:jc w:val="center"/>
+              <w:rPr>
+                <w:noProof/>
+              </w:rPr>
+            </w:pPr>
+            <w:r>
+              <w:rPr>
+                <w:noProof/>
+              </w:rPr>
+              <w:lastRenderedPageBreak/>
+              <w:drawing>
+                <wp:inline distT="0" distB="0" distL="0" distR="0" wp14:anchorId="1AD68543" wp14:editId="32C30A52">
+                  <wp:extent cx="2968831" cy="2225446"/>
+                  <wp:effectExtent l="0" t="0" r="3175" b="3810"/>
+                  <wp:docPr id="4" name="Picture 4" descr="Gamma_Gauss"/>
+                  <wp:cNvGraphicFramePr>
+                    <a:graphicFrameLocks xmlns:a="http://schemas.openxmlformats.org/drawingml/2006/main" noChangeAspect="1"/>
+                  </wp:cNvGraphicFramePr>
+                  <a:graphic xmlns:a="http://schemas.openxmlformats.org/drawingml/2006/main">
+                    <a:graphicData uri="http://schemas.openxmlformats.org/drawingml/2006/picture">
+                      <pic:pic xmlns:pic="http://schemas.openxmlformats.org/drawingml/2006/picture">
+                        <pic:nvPicPr>
+                          <pic:cNvPr id="0" name="Picture 7" descr="Gamma_Gauss"/>
+                          <pic:cNvPicPr>
+                            <a:picLocks noChangeAspect="1" noChangeArrowheads="1"/>
+                          </pic:cNvPicPr>
+                        </pic:nvPicPr>
+                        <pic:blipFill>
+                          <a:blip r:embed="rId22">
+                            <a:extLst>
+                              <a:ext uri="{28A0092B-C50C-407E-A947-70E740481C1C}">
+                                <a14:useLocalDpi xmlns:a14="http://schemas.microsoft.com/office/drawing/2010/main" val="0"/>
+                              </a:ext>
+                            </a:extLst>
+                          </a:blip>
+                          <a:srcRect/>
+                          <a:stretch>
+                            <a:fillRect/>
+                          </a:stretch>
+                        </pic:blipFill>
+                        <pic:spPr bwMode="auto">
+                          <a:xfrm>
+                            <a:off x="0" y="0"/>
+                            <a:ext cx="2990021" cy="2241330"/>
+                          </a:xfrm>
+                          <a:prstGeom prst="rect">
+                            <a:avLst/>
+                          </a:prstGeom>
+                          <a:noFill/>
+                          <a:ln>
+                            <a:noFill/>
+                          </a:ln>
+                        </pic:spPr>
+                      </pic:pic>
+                    </a:graphicData>
+                  </a:graphic>
+                </wp:inline>
+              </w:drawing>
+            </w:r>
+          </w:p>
+        </w:tc>
+        <w:tc>
+          <w:tcPr>
+            <w:tcW w:w="5228" w:type="dxa"/>
+          </w:tcPr>
+          <w:p>
+            <w:pPr>
+              <w:jc w:val="center"/>
+              <w:rPr>
+                <w:noProof/>
+              </w:rPr>
+            </w:pPr>
+            <w:r>
+              <w:rPr>
+                <w:noProof/>
+              </w:rPr>
+              <w:drawing>
+                <wp:inline distT="0" distB="0" distL="0" distR="0" wp14:anchorId="7789EDA0" wp14:editId="016DFC8E">
+                  <wp:extent cx="2879766" cy="2162963"/>
+                  <wp:effectExtent l="0" t="0" r="0" b="8890"/>
+                  <wp:docPr id="8" name="Picture 8" descr="C:\Users\Dymnz\AppData\Local\Microsoft\Windows\INetCache\Content.Word\RecogRateDiff.png"/>
+                  <wp:cNvGraphicFramePr>
+                    <a:graphicFrameLocks xmlns:a="http://schemas.openxmlformats.org/drawingml/2006/main" noChangeAspect="1"/>
+                  </wp:cNvGraphicFramePr>
+                  <a:graphic xmlns:a="http://schemas.openxmlformats.org/drawingml/2006/main">
+                    <a:graphicData uri="http://schemas.openxmlformats.org/drawingml/2006/picture">
+                      <pic:pic xmlns:pic="http://schemas.openxmlformats.org/drawingml/2006/picture">
+                        <pic:nvPicPr>
+                          <pic:cNvPr id="0" name="Picture 12" descr="C:\Users\Dymnz\AppData\Local\Microsoft\Windows\INetCache\Content.Word\RecogRateDiff.png"/>
+                          <pic:cNvPicPr>
+                            <a:picLocks noChangeAspect="1" noChangeArrowheads="1"/>
+                          </pic:cNvPicPr>
+                        </pic:nvPicPr>
+                        <pic:blipFill>
+                          <a:blip r:embed="rId23">
+                            <a:extLst>
+                              <a:ext uri="{28A0092B-C50C-407E-A947-70E740481C1C}">
+                                <a14:useLocalDpi xmlns:a14="http://schemas.microsoft.com/office/drawing/2010/main" val="0"/>
+                              </a:ext>
+                            </a:extLst>
+                          </a:blip>
+                          <a:srcRect/>
+                          <a:stretch>
+                            <a:fillRect/>
+                          </a:stretch>
+                        </pic:blipFill>
+                        <pic:spPr bwMode="auto">
+                          <a:xfrm>
+                            <a:off x="0" y="0"/>
+                            <a:ext cx="2945358" cy="2212228"/>
+                          </a:xfrm>
+                          <a:prstGeom prst="rect">
+                            <a:avLst/>
+                          </a:prstGeom>
+                          <a:noFill/>
+                          <a:ln>
+                            <a:noFill/>
+                          </a:ln>
+                        </pic:spPr>
+                      </pic:pic>
+                    </a:graphicData>
+                  </a:graphic>
+                </wp:inline>
+              </w:drawing>
+            </w:r>
+          </w:p>
+        </w:tc>
+      </w:tr>
+      <w:tr>
+        <w:tc>
+          <w:tcPr>
+            <w:tcW w:w="5228" w:type="dxa"/>
+          </w:tcPr>
+          <w:p>
+            <w:pPr>
+              <w:jc w:val="center"/>
+              <w:rPr>
+                <w:noProof/>
+              </w:rPr>
+            </w:pPr>
+            <w:r>
+              <w:rPr>
+                <w:rFonts w:hint="eastAsia"/>
+                <w:noProof/>
+                <w:sz w:val="22"/>
+              </w:rPr>
+              <w:t>Recognition rate vs Noise Variance</w:t>
+            </w:r>
+          </w:p>
+        </w:tc>
+        <w:tc>
+          <w:tcPr>
+            <w:tcW w:w="5228" w:type="dxa"/>
+          </w:tcPr>
+          <w:p>
+            <w:pPr>
+              <w:jc w:val="center"/>
+              <w:rPr>
+                <w:noProof/>
+              </w:rPr>
+            </w:pPr>
+            <w:r>
+              <w:rPr>
+                <w:noProof/>
+                <w:sz w:val="22"/>
+              </w:rPr>
+              <w:t xml:space="preserve">Absolute </w:t>
+            </w:r>
+            <w:r>
+              <w:rPr>
+                <w:rFonts w:hint="eastAsia"/>
+                <w:noProof/>
+                <w:sz w:val="22"/>
+              </w:rPr>
+              <w:t>Diff</w:t>
+            </w:r>
+            <w:r>
+              <w:rPr>
+                <w:noProof/>
+                <w:sz w:val="22"/>
+              </w:rPr>
+              <w:t>.</w:t>
+            </w:r>
+            <w:r>
+              <w:rPr>
+                <w:rFonts w:hint="eastAsia"/>
+                <w:noProof/>
+                <w:sz w:val="22"/>
+              </w:rPr>
+              <w:t xml:space="preserve"> in recog</w:t>
+            </w:r>
+            <w:r>
+              <w:rPr>
+                <w:noProof/>
+                <w:sz w:val="22"/>
+              </w:rPr>
+              <w:t>.</w:t>
+            </w:r>
+            <w:r>
+              <w:rPr>
+                <w:rFonts w:hint="eastAsia"/>
+                <w:noProof/>
+                <w:sz w:val="22"/>
+              </w:rPr>
+              <w:t xml:space="preserve"> rate vs Noise variance</w:t>
+            </w:r>
+          </w:p>
+        </w:tc>
+      </w:tr>
+    </w:tbl>
+    <w:p>
+      <w:pPr>
+        <w:ind w:firstLine="480"/>
+        <w:rPr>
+          <w:noProof/>
+        </w:rPr>
+      </w:pPr>
+      <w:r>
+        <w:rPr>
+          <w:rFonts w:hint="eastAsia"/>
+          <w:noProof/>
+        </w:rPr>
+        <w:t>The first thing I compare is the Recognition rate</w:t>
+      </w:r>
+      <w:r>
+        <w:rPr>
+          <w:noProof/>
+        </w:rPr>
+        <w:t>. When there is little noise, Gamma distribution has a higher recognition rate. But as the noise increases, Gaussian becomes a better estimator.</w:t>
+      </w:r>
+    </w:p>
+    <w:p>
+      <w:pPr>
+        <w:ind w:firstLine="480"/>
+        <w:rPr>
+          <w:noProof/>
+        </w:rPr>
+      </w:pPr>
+      <w:r>
+        <w:rPr>
+          <w:noProof/>
+        </w:rPr>
+        <w:t>This makes me wonder what is causing this</w:t>
+      </w:r>
+      <w:r>
+        <w:rPr>
+          <w:noProof/>
+        </w:rPr>
+        <w:t xml:space="preserve"> difference</w:t>
+      </w:r>
+      <w:r>
+        <w:rPr>
+          <w:noProof/>
+        </w:rPr>
+        <w:t>.</w:t>
+      </w:r>
+      <w:bookmarkStart w:id="0" w:name="_GoBack"/>
+      <w:bookmarkEnd w:id="0"/>
+    </w:p>
+    <w:p>
+      <w:pPr>
+        <w:ind w:firstLine="480"/>
+        <w:jc w:val="center"/>
+        <w:rPr>
+          <w:noProof/>
         </w:rPr>
       </w:pPr>
     </w:p>
@@ -925,7 +2702,7 @@
     </w:lvl>
   </w:abstractNum>
   <w:abstractNum w:abstractNumId="1" w15:restartNumberingAfterBreak="0">
-    <w:nsid w:val="2DA42935"/>
+    <w:nsid w:val="0ACB4923"/>
     <w:multiLevelType w:val="hybridMultilevel"/>
     <w:tmpl w:val="FC503288"/>
     <w:lvl w:ilvl="0" w:tplc="8B581F4A">
@@ -1014,10 +2791,103 @@
       </w:pPr>
     </w:lvl>
   </w:abstractNum>
+  <w:abstractNum w:abstractNumId="2" w15:restartNumberingAfterBreak="0">
+    <w:nsid w:val="2DA42935"/>
+    <w:multiLevelType w:val="hybridMultilevel"/>
+    <w:tmpl w:val="FC503288"/>
+    <w:lvl w:ilvl="0" w:tplc="8B581F4A">
+      <w:start w:val="1"/>
+      <w:numFmt w:val="lowerRoman"/>
+      <w:lvlText w:val="%1."/>
+      <w:lvlJc w:val="right"/>
+      <w:pPr>
+        <w:ind w:left="960" w:hanging="480"/>
+      </w:pPr>
+      <w:rPr>
+        <w:b/>
+        <w:sz w:val="28"/>
+      </w:rPr>
+    </w:lvl>
+    <w:lvl w:ilvl="1" w:tplc="04090019" w:tentative="1">
+      <w:start w:val="1"/>
+      <w:numFmt w:val="ideographTraditional"/>
+      <w:lvlText w:val="%2、"/>
+      <w:lvlJc w:val="left"/>
+      <w:pPr>
+        <w:ind w:left="960" w:hanging="480"/>
+      </w:pPr>
+    </w:lvl>
+    <w:lvl w:ilvl="2" w:tplc="0409001B" w:tentative="1">
+      <w:start w:val="1"/>
+      <w:numFmt w:val="lowerRoman"/>
+      <w:lvlText w:val="%3."/>
+      <w:lvlJc w:val="right"/>
+      <w:pPr>
+        <w:ind w:left="1440" w:hanging="480"/>
+      </w:pPr>
+    </w:lvl>
+    <w:lvl w:ilvl="3" w:tplc="0409000F" w:tentative="1">
+      <w:start w:val="1"/>
+      <w:numFmt w:val="decimal"/>
+      <w:lvlText w:val="%4."/>
+      <w:lvlJc w:val="left"/>
+      <w:pPr>
+        <w:ind w:left="1920" w:hanging="480"/>
+      </w:pPr>
+    </w:lvl>
+    <w:lvl w:ilvl="4" w:tplc="04090019" w:tentative="1">
+      <w:start w:val="1"/>
+      <w:numFmt w:val="ideographTraditional"/>
+      <w:lvlText w:val="%5、"/>
+      <w:lvlJc w:val="left"/>
+      <w:pPr>
+        <w:ind w:left="2400" w:hanging="480"/>
+      </w:pPr>
+    </w:lvl>
+    <w:lvl w:ilvl="5" w:tplc="0409001B" w:tentative="1">
+      <w:start w:val="1"/>
+      <w:numFmt w:val="lowerRoman"/>
+      <w:lvlText w:val="%6."/>
+      <w:lvlJc w:val="right"/>
+      <w:pPr>
+        <w:ind w:left="2880" w:hanging="480"/>
+      </w:pPr>
+    </w:lvl>
+    <w:lvl w:ilvl="6" w:tplc="0409000F" w:tentative="1">
+      <w:start w:val="1"/>
+      <w:numFmt w:val="decimal"/>
+      <w:lvlText w:val="%7."/>
+      <w:lvlJc w:val="left"/>
+      <w:pPr>
+        <w:ind w:left="3360" w:hanging="480"/>
+      </w:pPr>
+    </w:lvl>
+    <w:lvl w:ilvl="7" w:tplc="04090019" w:tentative="1">
+      <w:start w:val="1"/>
+      <w:numFmt w:val="ideographTraditional"/>
+      <w:lvlText w:val="%8、"/>
+      <w:lvlJc w:val="left"/>
+      <w:pPr>
+        <w:ind w:left="3840" w:hanging="480"/>
+      </w:pPr>
+    </w:lvl>
+    <w:lvl w:ilvl="8" w:tplc="0409001B" w:tentative="1">
+      <w:start w:val="1"/>
+      <w:numFmt w:val="lowerRoman"/>
+      <w:lvlText w:val="%9."/>
+      <w:lvlJc w:val="right"/>
+      <w:pPr>
+        <w:ind w:left="4320" w:hanging="480"/>
+      </w:pPr>
+    </w:lvl>
+  </w:abstractNum>
   <w:num w:numId="1">
     <w:abstractNumId w:val="0"/>
   </w:num>
   <w:num w:numId="2">
+    <w:abstractNumId w:val="2"/>
+  </w:num>
+  <w:num w:numId="3">
     <w:abstractNumId w:val="1"/>
   </w:num>
 </w:numbering>
@@ -1481,6 +3351,16 @@
       </w:tblBorders>
     </w:tblPr>
   </w:style>
+  <w:style w:type="character" w:styleId="PlaceholderText">
+    <w:name w:val="Placeholder Text"/>
+    <w:basedOn w:val="DefaultParagraphFont"/>
+    <w:uiPriority w:val="99"/>
+    <w:semiHidden/>
+    <w:rsid w:val="001D614D"/>
+    <w:rPr>
+      <w:color w:val="808080"/>
+    </w:rPr>
+  </w:style>
 </w:styles>
 </file>
 

--- a/p1/Report.docx
+++ b/p1/Report.docx
@@ -90,10 +90,25 @@
         <w:t xml:space="preserve">Originally, I was going to work on </w:t>
       </w:r>
       <w:r>
-        <w:t xml:space="preserve">Gesture Recognition. However, the dataset consists of various size of photo taken in various background. At that time, the solution to the issue regarding overflow of det(sigma) is not yet known to me, and the scale of the interest (hand) is another complex problem, so I decided to work on </w:t>
-      </w:r>
-      <w:r>
-        <w:t xml:space="preserve">a </w:t>
+        <w:t xml:space="preserve">Gesture Recognition. However, the dataset consists of various size of photo taken in various background. At that time, the solution to the issue regarding overflow of </w:t>
+      </w:r>
+      <w:proofErr w:type="spellStart"/>
+      <w:r>
+        <w:t>det</w:t>
+      </w:r>
+      <w:proofErr w:type="spellEnd"/>
+      <w:r>
+        <w:t xml:space="preserve">(sigma) is not yet known to me, and the scale of the interest (hand) is another complex problem, so I decided to work on </w:t>
+      </w:r>
+      <w:proofErr w:type="spellStart"/>
+      <w:proofErr w:type="gramStart"/>
+      <w:r>
+        <w:t>a</w:t>
+      </w:r>
+      <w:proofErr w:type="spellEnd"/>
+      <w:proofErr w:type="gramEnd"/>
+      <w:r>
+        <w:t xml:space="preserve"> </w:t>
       </w:r>
       <w:r>
         <w:t>easier problem, Letter Recognition.</w:t>
@@ -102,7 +117,15 @@
     <w:p>
       <w:r>
         <w:tab/>
-        <w:t>I will be using Matlab to implement this project.</w:t>
+        <w:t xml:space="preserve">I will be using </w:t>
+      </w:r>
+      <w:proofErr w:type="spellStart"/>
+      <w:r>
+        <w:t>Matlab</w:t>
+      </w:r>
+      <w:proofErr w:type="spellEnd"/>
+      <w:r>
+        <w:t xml:space="preserve"> to implement this project.</w:t>
       </w:r>
     </w:p>
     <w:p>
@@ -147,7 +170,7 @@
       <w:r>
         <w:t xml:space="preserve">The dataset I am using can be found </w:t>
       </w:r>
-      <w:hyperlink r:id="rId5" w:history="1">
+      <w:hyperlink r:id="rId6" w:history="1">
         <w:r>
           <w:rPr>
             <w:rStyle w:val="Hyperlink"/>
@@ -227,29 +250,29 @@
             <v:path o:extrusionok="f" gradientshapeok="t" o:connecttype="rect"/>
             <o:lock v:ext="edit" aspectratio="t"/>
           </v:shapetype>
-          <v:shape id="_x0000_i1025" type="#_x0000_t75" style="width:53.25pt;height:105.3pt">
-            <v:imagedata r:id="rId6" o:title="untitled" croptop="4847f" cropbottom="7270f" cropleft="23842f" cropright="21107f"/>
+          <v:shape id="_x0000_i1025" type="#_x0000_t75" style="width:53.4pt;height:105.65pt">
+            <v:imagedata r:id="rId7" o:title="untitled" croptop="4847f" cropbottom="7270f" cropleft="23842f" cropright="21107f"/>
           </v:shape>
         </w:pict>
       </w:r>
       <w:r>
         <w:pict>
-          <v:shape id="_x0000_i1026" type="#_x0000_t75" style="width:54.1pt;height:105.7pt">
-            <v:imagedata r:id="rId7" o:title="untitledad" croptop="4847f" cropbottom="7270f" cropleft="23580f" cropright="21497f"/>
+          <v:shape id="_x0000_i1026" type="#_x0000_t75" style="width:54.2pt;height:106pt">
+            <v:imagedata r:id="rId8" o:title="untitledad" croptop="4847f" cropbottom="7270f" cropleft="23580f" cropright="21497f"/>
           </v:shape>
         </w:pict>
       </w:r>
       <w:r>
         <w:pict>
-          <v:shape id="_x0000_i1027" type="#_x0000_t75" style="width:52.85pt;height:106.15pt">
-            <v:imagedata r:id="rId8" o:title="untitddledsd" croptop="4764f" cropbottom="7104f" cropleft="23900f" cropright="21501f"/>
+          <v:shape id="_x0000_i1027" type="#_x0000_t75" style="width:52.6pt;height:106pt">
+            <v:imagedata r:id="rId9" o:title="untitddledsd" croptop="4764f" cropbottom="7104f" cropleft="23900f" cropright="21501f"/>
           </v:shape>
         </w:pict>
       </w:r>
       <w:r>
         <w:pict>
-          <v:shape id="_x0000_i1028" type="#_x0000_t75" style="width:52.85pt;height:105.7pt">
-            <v:imagedata r:id="rId9" o:title="untitlesd" croptop="4681f" cropbottom="7093f" cropleft="23842f" cropright="21497f"/>
+          <v:shape id="_x0000_i1028" type="#_x0000_t75" style="width:52.6pt;height:106pt">
+            <v:imagedata r:id="rId10" o:title="untitlesd" croptop="4681f" cropbottom="7093f" cropleft="23842f" cropright="21497f"/>
           </v:shape>
         </w:pict>
       </w:r>
@@ -327,8 +350,13 @@
         <w:t>and</w:t>
       </w:r>
       <w:r>
-        <w:t xml:space="preserve"> MoG</w:t>
-      </w:r>
+        <w:t xml:space="preserve"> </w:t>
+      </w:r>
+      <w:proofErr w:type="spellStart"/>
+      <w:r>
+        <w:t>MoG</w:t>
+      </w:r>
+      <w:proofErr w:type="spellEnd"/>
       <w:r>
         <w:t>, then compare the two results</w:t>
       </w:r>
@@ -551,7 +579,7 @@
                           <pic:cNvPicPr/>
                         </pic:nvPicPr>
                         <pic:blipFill>
-                          <a:blip r:embed="rId10"/>
+                          <a:blip r:embed="rId11"/>
                           <a:stretch>
                             <a:fillRect/>
                           </a:stretch>
@@ -598,7 +626,7 @@
                           <pic:cNvPicPr/>
                         </pic:nvPicPr>
                         <pic:blipFill>
-                          <a:blip r:embed="rId11"/>
+                          <a:blip r:embed="rId12"/>
                           <a:stretch>
                             <a:fillRect/>
                           </a:stretch>
@@ -675,7 +703,7 @@
                           <pic:cNvPicPr/>
                         </pic:nvPicPr>
                         <pic:blipFill>
-                          <a:blip r:embed="rId12"/>
+                          <a:blip r:embed="rId13"/>
                           <a:stretch>
                             <a:fillRect/>
                           </a:stretch>
@@ -722,7 +750,7 @@
                           <pic:cNvPicPr/>
                         </pic:nvPicPr>
                         <pic:blipFill>
-                          <a:blip r:embed="rId13"/>
+                          <a:blip r:embed="rId14"/>
                           <a:stretch>
                             <a:fillRect/>
                           </a:stretch>
@@ -827,6 +855,7 @@
         </w:rPr>
         <w:t xml:space="preserve"> and </w:t>
       </w:r>
+      <w:proofErr w:type="spellStart"/>
       <w:r>
         <w:t>co</w:t>
       </w:r>
@@ -834,7 +863,14 @@
         <w:rPr>
           <w:rFonts w:hint="eastAsia"/>
         </w:rPr>
-        <w:t xml:space="preserve">variances </w:t>
+        <w:t>variances</w:t>
+      </w:r>
+      <w:proofErr w:type="spellEnd"/>
+      <w:r>
+        <w:rPr>
+          <w:rFonts w:hint="eastAsia"/>
+        </w:rPr>
+        <w:t xml:space="preserve"> </w:t>
       </w:r>
       <w:r>
         <w:t>have closed form</w:t>
@@ -857,49 +893,6 @@
             <wp:extent cx="890587" cy="434326"/>
             <wp:effectExtent l="0" t="0" r="5080" b="4445"/>
             <wp:docPr id="5" name="Picture 5"/>
-            <wp:cNvGraphicFramePr>
-              <a:graphicFrameLocks xmlns:a="http://schemas.openxmlformats.org/drawingml/2006/main" noChangeAspect="1"/>
-            </wp:cNvGraphicFramePr>
-            <a:graphic xmlns:a="http://schemas.openxmlformats.org/drawingml/2006/main">
-              <a:graphicData uri="http://schemas.openxmlformats.org/drawingml/2006/picture">
-                <pic:pic xmlns:pic="http://schemas.openxmlformats.org/drawingml/2006/picture">
-                  <pic:nvPicPr>
-                    <pic:cNvPr id="1" name=""/>
-                    <pic:cNvPicPr/>
-                  </pic:nvPicPr>
-                  <pic:blipFill>
-                    <a:blip r:embed="rId14"/>
-                    <a:stretch>
-                      <a:fillRect/>
-                    </a:stretch>
-                  </pic:blipFill>
-                  <pic:spPr>
-                    <a:xfrm>
-                      <a:off x="0" y="0"/>
-                      <a:ext cx="897930" cy="437907"/>
-                    </a:xfrm>
-                    <a:prstGeom prst="rect">
-                      <a:avLst/>
-                    </a:prstGeom>
-                  </pic:spPr>
-                </pic:pic>
-              </a:graphicData>
-            </a:graphic>
-          </wp:inline>
-        </w:drawing>
-      </w:r>
-      <w:r>
-        <w:t>and</w:t>
-      </w:r>
-      <w:r>
-        <w:rPr>
-          <w:noProof/>
-        </w:rPr>
-        <w:drawing>
-          <wp:inline distT="0" distB="0" distL="0" distR="0" wp14:anchorId="59395186" wp14:editId="06F969AF">
-            <wp:extent cx="1223963" cy="419644"/>
-            <wp:effectExtent l="0" t="0" r="0" b="0"/>
-            <wp:docPr id="7" name="Picture 7"/>
             <wp:cNvGraphicFramePr>
               <a:graphicFrameLocks xmlns:a="http://schemas.openxmlformats.org/drawingml/2006/main" noChangeAspect="1"/>
             </wp:cNvGraphicFramePr>
@@ -919,6 +912,49 @@
                   <pic:spPr>
                     <a:xfrm>
                       <a:off x="0" y="0"/>
+                      <a:ext cx="897930" cy="437907"/>
+                    </a:xfrm>
+                    <a:prstGeom prst="rect">
+                      <a:avLst/>
+                    </a:prstGeom>
+                  </pic:spPr>
+                </pic:pic>
+              </a:graphicData>
+            </a:graphic>
+          </wp:inline>
+        </w:drawing>
+      </w:r>
+      <w:r>
+        <w:t>and</w:t>
+      </w:r>
+      <w:r>
+        <w:rPr>
+          <w:noProof/>
+        </w:rPr>
+        <w:drawing>
+          <wp:inline distT="0" distB="0" distL="0" distR="0" wp14:anchorId="59395186" wp14:editId="06F969AF">
+            <wp:extent cx="1223963" cy="419644"/>
+            <wp:effectExtent l="0" t="0" r="0" b="0"/>
+            <wp:docPr id="7" name="Picture 7"/>
+            <wp:cNvGraphicFramePr>
+              <a:graphicFrameLocks xmlns:a="http://schemas.openxmlformats.org/drawingml/2006/main" noChangeAspect="1"/>
+            </wp:cNvGraphicFramePr>
+            <a:graphic xmlns:a="http://schemas.openxmlformats.org/drawingml/2006/main">
+              <a:graphicData uri="http://schemas.openxmlformats.org/drawingml/2006/picture">
+                <pic:pic xmlns:pic="http://schemas.openxmlformats.org/drawingml/2006/picture">
+                  <pic:nvPicPr>
+                    <pic:cNvPr id="1" name=""/>
+                    <pic:cNvPicPr/>
+                  </pic:nvPicPr>
+                  <pic:blipFill>
+                    <a:blip r:embed="rId16"/>
+                    <a:stretch>
+                      <a:fillRect/>
+                    </a:stretch>
+                  </pic:blipFill>
+                  <pic:spPr>
+                    <a:xfrm>
+                      <a:off x="0" y="0"/>
                       <a:ext cx="1257309" cy="431077"/>
                     </a:xfrm>
                     <a:prstGeom prst="rect">
@@ -967,7 +1003,7 @@
                     </pic:cNvPicPr>
                   </pic:nvPicPr>
                   <pic:blipFill>
-                    <a:blip r:embed="rId16" cstate="print"/>
+                    <a:blip r:embed="rId17" cstate="print"/>
                     <a:srcRect/>
                     <a:stretch>
                       <a:fillRect/>
@@ -1068,7 +1104,7 @@
                     <pic:cNvPicPr/>
                   </pic:nvPicPr>
                   <pic:blipFill>
-                    <a:blip r:embed="rId17"/>
+                    <a:blip r:embed="rId18"/>
                     <a:stretch>
                       <a:fillRect/>
                     </a:stretch>
@@ -1112,8 +1148,13 @@
         <w:t xml:space="preserve"> by</w:t>
       </w:r>
       <w:r>
-        <w:t xml:space="preserve"> Thomas P. Minka</w:t>
-      </w:r>
+        <w:t xml:space="preserve"> Thomas P. </w:t>
+      </w:r>
+      <w:proofErr w:type="spellStart"/>
+      <w:r>
+        <w:t>Minka</w:t>
+      </w:r>
+      <w:proofErr w:type="spellEnd"/>
       <w:r>
         <w:t xml:space="preserve">, but his derivation is done in </w:t>
       </w:r>
@@ -1236,96 +1277,6 @@
             <wp:extent cx="1176338" cy="621917"/>
             <wp:effectExtent l="0" t="0" r="5080" b="6985"/>
             <wp:docPr id="11" name="Picture 11"/>
-            <wp:cNvGraphicFramePr>
-              <a:graphicFrameLocks xmlns:a="http://schemas.openxmlformats.org/drawingml/2006/main" noChangeAspect="1"/>
-            </wp:cNvGraphicFramePr>
-            <a:graphic xmlns:a="http://schemas.openxmlformats.org/drawingml/2006/main">
-              <a:graphicData uri="http://schemas.openxmlformats.org/drawingml/2006/picture">
-                <pic:pic xmlns:pic="http://schemas.openxmlformats.org/drawingml/2006/picture">
-                  <pic:nvPicPr>
-                    <pic:cNvPr id="1" name=""/>
-                    <pic:cNvPicPr/>
-                  </pic:nvPicPr>
-                  <pic:blipFill>
-                    <a:blip r:embed="rId18"/>
-                    <a:stretch>
-                      <a:fillRect/>
-                    </a:stretch>
-                  </pic:blipFill>
-                  <pic:spPr>
-                    <a:xfrm>
-                      <a:off x="0" y="0"/>
-                      <a:ext cx="1192687" cy="630561"/>
-                    </a:xfrm>
-                    <a:prstGeom prst="rect">
-                      <a:avLst/>
-                    </a:prstGeom>
-                  </pic:spPr>
-                </pic:pic>
-              </a:graphicData>
-            </a:graphic>
-          </wp:inline>
-        </w:drawing>
-      </w:r>
-    </w:p>
-    <w:p>
-      <w:pPr>
-        <w:ind w:firstLine="480"/>
-      </w:pPr>
-      <m:oMath>
-        <m:r>
-          <m:rPr>
-            <m:sty m:val="p"/>
-          </m:rPr>
-          <w:rPr>
-            <w:rFonts w:ascii="Cambria Math" w:hAnsi="Cambria Math"/>
-            <w:noProof/>
-          </w:rPr>
-          <m:t>k</m:t>
-        </m:r>
-      </m:oMath>
-      <w:r>
-        <w:rPr>
-          <w:rFonts w:hint="eastAsia"/>
-        </w:rPr>
-        <w:t xml:space="preserve"> </w:t>
-      </w:r>
-      <w:r>
-        <w:t xml:space="preserve">does not have a closed form. It can be found by </w:t>
-      </w:r>
-      <w:r>
-        <w:t>Newton's method</w:t>
-      </w:r>
-      <w:r>
-        <w:t>:</w:t>
-      </w:r>
-    </w:p>
-    <w:p>
-      <w:pPr>
-        <w:ind w:firstLine="480"/>
-      </w:pPr>
-      <w:r>
-        <w:tab/>
-        <w:t>Let</w:t>
-      </w:r>
-    </w:p>
-    <w:p>
-      <w:pPr>
-        <w:ind w:left="480" w:firstLine="480"/>
-        <w:jc w:val="center"/>
-        <w:rPr>
-          <w:noProof/>
-        </w:rPr>
-      </w:pPr>
-      <w:r>
-        <w:rPr>
-          <w:noProof/>
-        </w:rPr>
-        <w:drawing>
-          <wp:inline distT="0" distB="0" distL="0" distR="0" wp14:anchorId="2DC8E191" wp14:editId="4DD819F0">
-            <wp:extent cx="2262824" cy="538163"/>
-            <wp:effectExtent l="0" t="0" r="4445" b="0"/>
-            <wp:docPr id="12" name="Picture 12"/>
             <wp:cNvGraphicFramePr>
               <a:graphicFrameLocks xmlns:a="http://schemas.openxmlformats.org/drawingml/2006/main" noChangeAspect="1"/>
             </wp:cNvGraphicFramePr>
@@ -1345,7 +1296,7 @@
                   <pic:spPr>
                     <a:xfrm>
                       <a:off x="0" y="0"/>
-                      <a:ext cx="2331528" cy="554503"/>
+                      <a:ext cx="1192687" cy="630561"/>
                     </a:xfrm>
                     <a:prstGeom prst="rect">
                       <a:avLst/>
@@ -1360,17 +1311,8 @@
     </w:p>
     <w:p>
       <w:pPr>
-        <w:ind w:left="480" w:firstLine="480"/>
-        <w:rPr>
-          <w:noProof/>
-        </w:rPr>
-      </w:pPr>
-      <w:r>
-        <w:rPr>
-          <w:noProof/>
-        </w:rPr>
-        <w:t xml:space="preserve">the initial approximation of </w:t>
-      </w:r>
+        <w:ind w:firstLine="480"/>
+      </w:pPr>
       <m:oMath>
         <m:r>
           <m:rPr>
@@ -1385,15 +1327,27 @@
       </m:oMath>
       <w:r>
         <w:rPr>
-          <w:noProof/>
-        </w:rPr>
-        <w:t xml:space="preserve"> can be found</w:t>
-      </w:r>
-      <w:r>
-        <w:rPr>
-          <w:noProof/>
-        </w:rPr>
+          <w:rFonts w:hint="eastAsia"/>
+        </w:rPr>
+        <w:t xml:space="preserve"> </w:t>
+      </w:r>
+      <w:r>
+        <w:t xml:space="preserve">does not have a closed form. It can be found by </w:t>
+      </w:r>
+      <w:r>
+        <w:t>Newton's method</w:t>
+      </w:r>
+      <w:r>
         <w:t>:</w:t>
+      </w:r>
+    </w:p>
+    <w:p>
+      <w:pPr>
+        <w:ind w:firstLine="480"/>
+      </w:pPr>
+      <w:r>
+        <w:tab/>
+        <w:t>Let</w:t>
       </w:r>
     </w:p>
     <w:p>
@@ -1409,10 +1363,10 @@
           <w:noProof/>
         </w:rPr>
         <w:drawing>
-          <wp:inline distT="0" distB="0" distL="0" distR="0" wp14:anchorId="36C5D089" wp14:editId="5B5A9AEB">
-            <wp:extent cx="2133600" cy="561723"/>
-            <wp:effectExtent l="0" t="0" r="0" b="0"/>
-            <wp:docPr id="13" name="Picture 13"/>
+          <wp:inline distT="0" distB="0" distL="0" distR="0" wp14:anchorId="2DC8E191" wp14:editId="4DD819F0">
+            <wp:extent cx="2262824" cy="538163"/>
+            <wp:effectExtent l="0" t="0" r="4445" b="0"/>
+            <wp:docPr id="12" name="Picture 12"/>
             <wp:cNvGraphicFramePr>
               <a:graphicFrameLocks xmlns:a="http://schemas.openxmlformats.org/drawingml/2006/main" noChangeAspect="1"/>
             </wp:cNvGraphicFramePr>
@@ -1432,6 +1386,93 @@
                   <pic:spPr>
                     <a:xfrm>
                       <a:off x="0" y="0"/>
+                      <a:ext cx="2331528" cy="554503"/>
+                    </a:xfrm>
+                    <a:prstGeom prst="rect">
+                      <a:avLst/>
+                    </a:prstGeom>
+                  </pic:spPr>
+                </pic:pic>
+              </a:graphicData>
+            </a:graphic>
+          </wp:inline>
+        </w:drawing>
+      </w:r>
+    </w:p>
+    <w:p>
+      <w:pPr>
+        <w:ind w:left="480" w:firstLine="480"/>
+        <w:rPr>
+          <w:noProof/>
+        </w:rPr>
+      </w:pPr>
+      <w:r>
+        <w:rPr>
+          <w:noProof/>
+        </w:rPr>
+        <w:t xml:space="preserve">the initial approximation of </w:t>
+      </w:r>
+      <m:oMath>
+        <m:r>
+          <m:rPr>
+            <m:sty m:val="p"/>
+          </m:rPr>
+          <w:rPr>
+            <w:rFonts w:ascii="Cambria Math" w:hAnsi="Cambria Math"/>
+            <w:noProof/>
+          </w:rPr>
+          <m:t>k</m:t>
+        </m:r>
+      </m:oMath>
+      <w:r>
+        <w:rPr>
+          <w:noProof/>
+        </w:rPr>
+        <w:t xml:space="preserve"> can be found</w:t>
+      </w:r>
+      <w:r>
+        <w:rPr>
+          <w:noProof/>
+        </w:rPr>
+        <w:t>:</w:t>
+      </w:r>
+    </w:p>
+    <w:p>
+      <w:pPr>
+        <w:ind w:left="480" w:firstLine="480"/>
+        <w:jc w:val="center"/>
+        <w:rPr>
+          <w:noProof/>
+        </w:rPr>
+      </w:pPr>
+      <w:r>
+        <w:rPr>
+          <w:noProof/>
+        </w:rPr>
+        <w:drawing>
+          <wp:inline distT="0" distB="0" distL="0" distR="0" wp14:anchorId="36C5D089" wp14:editId="5B5A9AEB">
+            <wp:extent cx="2133600" cy="561723"/>
+            <wp:effectExtent l="0" t="0" r="0" b="0"/>
+            <wp:docPr id="13" name="Picture 13"/>
+            <wp:cNvGraphicFramePr>
+              <a:graphicFrameLocks xmlns:a="http://schemas.openxmlformats.org/drawingml/2006/main" noChangeAspect="1"/>
+            </wp:cNvGraphicFramePr>
+            <a:graphic xmlns:a="http://schemas.openxmlformats.org/drawingml/2006/main">
+              <a:graphicData uri="http://schemas.openxmlformats.org/drawingml/2006/picture">
+                <pic:pic xmlns:pic="http://schemas.openxmlformats.org/drawingml/2006/picture">
+                  <pic:nvPicPr>
+                    <pic:cNvPr id="1" name=""/>
+                    <pic:cNvPicPr/>
+                  </pic:nvPicPr>
+                  <pic:blipFill>
+                    <a:blip r:embed="rId21"/>
+                    <a:stretch>
+                      <a:fillRect/>
+                    </a:stretch>
+                  </pic:blipFill>
+                  <pic:spPr>
+                    <a:xfrm>
+                      <a:off x="0" y="0"/>
                       <a:ext cx="2178511" cy="573547"/>
                     </a:xfrm>
                     <a:prstGeom prst="rect">
@@ -1509,7 +1550,7 @@
                     <pic:cNvPicPr/>
                   </pic:nvPicPr>
                   <pic:blipFill>
-                    <a:blip r:embed="rId21"/>
+                    <a:blip r:embed="rId22"/>
                     <a:stretch>
                       <a:fillRect/>
                     </a:stretch>
@@ -2028,7 +2069,7 @@
                     <pic:cNvPicPr/>
                   </pic:nvPicPr>
                   <pic:blipFill>
-                    <a:blip r:embed="rId19"/>
+                    <a:blip r:embed="rId20"/>
                     <a:stretch>
                       <a:fillRect/>
                     </a:stretch>
@@ -2356,7 +2397,7 @@
                           </pic:cNvPicPr>
                         </pic:nvPicPr>
                         <pic:blipFill>
-                          <a:blip r:embed="rId22">
+                          <a:blip r:embed="rId23">
                             <a:extLst>
                               <a:ext uri="{28A0092B-C50C-407E-A947-70E740481C1C}">
                                 <a14:useLocalDpi xmlns:a14="http://schemas.microsoft.com/office/drawing/2010/main" val="0"/>
@@ -2422,7 +2463,7 @@
                           </pic:cNvPicPr>
                         </pic:nvPicPr>
                         <pic:blipFill>
-                          <a:blip r:embed="rId23">
+                          <a:blip r:embed="rId24">
                             <a:extLst>
                               <a:ext uri="{28A0092B-C50C-407E-A947-70E740481C1C}">
                                 <a14:useLocalDpi xmlns:a14="http://schemas.microsoft.com/office/drawing/2010/main" val="0"/>
@@ -2584,14 +2625,627 @@
         </w:rPr>
         <w:t>.</w:t>
       </w:r>
+    </w:p>
+    <w:p>
+      <w:pPr>
+        <w:rPr>
+          <w:rFonts w:hint="eastAsia"/>
+          <w:noProof/>
+        </w:rPr>
+      </w:pPr>
+      <w:r>
+        <w:rPr>
+          <w:noProof/>
+        </w:rPr>
+        <mc:AlternateContent>
+          <mc:Choice Requires="wpc">
+            <w:drawing>
+              <wp:anchor distT="0" distB="0" distL="114300" distR="114300" simplePos="0" relativeHeight="251658240" behindDoc="0" locked="0" layoutInCell="1" allowOverlap="1" wp14:anchorId="48168C64" wp14:editId="2414B7A4">
+                <wp:simplePos x="0" y="0"/>
+                <wp:positionH relativeFrom="column">
+                  <wp:posOffset>103505</wp:posOffset>
+                </wp:positionH>
+                <wp:positionV relativeFrom="paragraph">
+                  <wp:posOffset>53340</wp:posOffset>
+                </wp:positionV>
+                <wp:extent cx="2372995" cy="2540635"/>
+                <wp:effectExtent l="0" t="0" r="0" b="0"/>
+                <wp:wrapSquare wrapText="bothSides"/>
+                <wp:docPr id="17" name="Canvas 17"/>
+                <wp:cNvGraphicFramePr>
+                  <a:graphicFrameLocks xmlns:a="http://schemas.openxmlformats.org/drawingml/2006/main" noChangeAspect="1"/>
+                </wp:cNvGraphicFramePr>
+                <a:graphic xmlns:a="http://schemas.openxmlformats.org/drawingml/2006/main">
+                  <a:graphicData uri="http://schemas.microsoft.com/office/word/2010/wordprocessingCanvas">
+                    <wpc:wpc>
+                      <wpc:bg/>
+                      <wpc:whole/>
+                      <pic:pic xmlns:pic="http://schemas.openxmlformats.org/drawingml/2006/picture">
+                        <pic:nvPicPr>
+                          <pic:cNvPr id="21" name="Picture 21" descr="C:\Users\Dymnz\AppData\Local\Microsoft\Windows\INetCache\Content.Word\diffMean.png"/>
+                          <pic:cNvPicPr/>
+                        </pic:nvPicPr>
+                        <pic:blipFill>
+                          <a:blip r:embed="rId25">
+                            <a:extLst>
+                              <a:ext uri="{28A0092B-C50C-407E-A947-70E740481C1C}">
+                                <a14:useLocalDpi xmlns:a14="http://schemas.microsoft.com/office/drawing/2010/main" val="0"/>
+                              </a:ext>
+                            </a:extLst>
+                          </a:blip>
+                          <a:srcRect/>
+                          <a:stretch>
+                            <a:fillRect/>
+                          </a:stretch>
+                        </pic:blipFill>
+                        <pic:spPr bwMode="auto">
+                          <a:xfrm>
+                            <a:off x="0" y="0"/>
+                            <a:ext cx="1130935" cy="2283460"/>
+                          </a:xfrm>
+                          <a:prstGeom prst="rect">
+                            <a:avLst/>
+                          </a:prstGeom>
+                          <a:noFill/>
+                          <a:ln>
+                            <a:noFill/>
+                          </a:ln>
+                        </pic:spPr>
+                      </pic:pic>
+                      <pic:pic xmlns:pic="http://schemas.openxmlformats.org/drawingml/2006/picture">
+                        <pic:nvPicPr>
+                          <pic:cNvPr id="22" name="Picture 22" descr="C:\Users\Dymnz\AppData\Local\Microsoft\Windows\INetCache\Content.Word\diffVar.png"/>
+                          <pic:cNvPicPr/>
+                        </pic:nvPicPr>
+                        <pic:blipFill>
+                          <a:blip r:embed="rId26">
+                            <a:extLst>
+                              <a:ext uri="{28A0092B-C50C-407E-A947-70E740481C1C}">
+                                <a14:useLocalDpi xmlns:a14="http://schemas.microsoft.com/office/drawing/2010/main" val="0"/>
+                              </a:ext>
+                            </a:extLst>
+                          </a:blip>
+                          <a:srcRect/>
+                          <a:stretch>
+                            <a:fillRect/>
+                          </a:stretch>
+                        </pic:blipFill>
+                        <pic:spPr bwMode="auto">
+                          <a:xfrm>
+                            <a:off x="1181978" y="0"/>
+                            <a:ext cx="1148080" cy="2277745"/>
+                          </a:xfrm>
+                          <a:prstGeom prst="rect">
+                            <a:avLst/>
+                          </a:prstGeom>
+                          <a:noFill/>
+                          <a:ln>
+                            <a:noFill/>
+                          </a:ln>
+                        </pic:spPr>
+                      </pic:pic>
+                      <pic:pic xmlns:pic="http://schemas.openxmlformats.org/drawingml/2006/picture">
+                        <pic:nvPicPr>
+                          <pic:cNvPr id="20" name="Picture 20"/>
+                          <pic:cNvPicPr>
+                            <a:picLocks noChangeAspect="1"/>
+                          </pic:cNvPicPr>
+                        </pic:nvPicPr>
+                        <pic:blipFill rotWithShape="1">
+                          <a:blip r:embed="rId27"/>
+                          <a:srcRect t="2" r="88921" b="8202"/>
+                          <a:stretch/>
+                        </pic:blipFill>
+                        <pic:spPr>
+                          <a:xfrm>
+                            <a:off x="258993" y="2309786"/>
+                            <a:ext cx="607838" cy="174423"/>
+                          </a:xfrm>
+                          <a:prstGeom prst="rect">
+                            <a:avLst/>
+                          </a:prstGeom>
+                        </pic:spPr>
+                      </pic:pic>
+                      <pic:pic xmlns:pic="http://schemas.openxmlformats.org/drawingml/2006/picture">
+                        <pic:nvPicPr>
+                          <pic:cNvPr id="23" name="Picture 23"/>
+                          <pic:cNvPicPr>
+                            <a:picLocks noChangeAspect="1"/>
+                          </pic:cNvPicPr>
+                        </pic:nvPicPr>
+                        <pic:blipFill rotWithShape="1">
+                          <a:blip r:embed="rId28"/>
+                          <a:srcRect t="1" r="91041" b="-1"/>
+                          <a:stretch/>
+                        </pic:blipFill>
+                        <pic:spPr>
+                          <a:xfrm>
+                            <a:off x="1490525" y="2315072"/>
+                            <a:ext cx="491556" cy="190011"/>
+                          </a:xfrm>
+                          <a:prstGeom prst="rect">
+                            <a:avLst/>
+                          </a:prstGeom>
+                        </pic:spPr>
+                      </pic:pic>
+                    </wpc:wpc>
+                  </a:graphicData>
+                </a:graphic>
+                <wp14:sizeRelH relativeFrom="page">
+                  <wp14:pctWidth>0</wp14:pctWidth>
+                </wp14:sizeRelH>
+                <wp14:sizeRelV relativeFrom="page">
+                  <wp14:pctHeight>0</wp14:pctHeight>
+                </wp14:sizeRelV>
+              </wp:anchor>
+            </w:drawing>
+          </mc:Choice>
+          <mc:Fallback>
+            <w:pict>
+              <v:group w14:anchorId="0A04FFF0" id="Canvas 17" o:spid="_x0000_s1026" editas="canvas" style="position:absolute;margin-left:8.15pt;margin-top:4.2pt;width:186.85pt;height:200.05pt;z-index:251658240" coordsize="23729,25406" o:gfxdata="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">
+                <v:shape id="_x0000_s1027" type="#_x0000_t75" style="position:absolute;width:23729;height:25406;visibility:visible;mso-wrap-style:square">
+                  <v:fill o:detectmouseclick="t"/>
+                  <v:path o:connecttype="none"/>
+                </v:shape>
+                <v:shape id="Picture 21" o:spid="_x0000_s1028" type="#_x0000_t75" style="position:absolute;width:11309;height:22834;visibility:visible;mso-wrap-style:square" o:gfxdata="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">
+                  <v:imagedata r:id="rId29" o:title="diffMean"/>
+                </v:shape>
+                <v:shape id="Picture 22" o:spid="_x0000_s1029" type="#_x0000_t75" style="position:absolute;left:11819;width:11481;height:22777;visibility:visible;mso-wrap-style:square" o:gfxdata="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">
+                  <v:imagedata r:id="rId30" o:title="diffVar"/>
+                </v:shape>
+                <v:shape id="Picture 20" o:spid="_x0000_s1030" type="#_x0000_t75" style="position:absolute;left:2589;top:23097;width:6079;height:1745;visibility:visible;mso-wrap-style:square" o:gfxdata="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">
+                  <v:imagedata r:id="rId31" o:title="" croptop="1f" cropbottom="5375f" cropright="58275f"/>
+                  <v:path arrowok="t"/>
+                </v:shape>
+                <v:shape id="Picture 23" o:spid="_x0000_s1031" type="#_x0000_t75" style="position:absolute;left:14905;top:23150;width:4915;height:1900;visibility:visible;mso-wrap-style:square" o:gfxdata="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">
+                  <v:imagedata r:id="rId32" o:title="" croptop="1f" cropbottom="-1f" cropright="59665f"/>
+                  <v:path arrowok="t"/>
+                </v:shape>
+                <w10:wrap type="square"/>
+              </v:group>
+            </w:pict>
+          </mc:Fallback>
+        </mc:AlternateContent>
+      </w:r>
+    </w:p>
+    <w:p>
+      <w:pPr>
+        <w:rPr>
+          <w:noProof/>
+        </w:rPr>
+      </w:pPr>
+      <w:r>
+        <w:rPr>
+          <w:noProof/>
+        </w:rPr>
+        <w:drawing>
+          <wp:anchor distT="0" distB="0" distL="114300" distR="114300" simplePos="0" relativeHeight="251659264" behindDoc="0" locked="0" layoutInCell="1" allowOverlap="1" wp14:anchorId="65F76263" wp14:editId="5E865963">
+            <wp:simplePos x="0" y="0"/>
+            <wp:positionH relativeFrom="column">
+              <wp:posOffset>2502390</wp:posOffset>
+            </wp:positionH>
+            <wp:positionV relativeFrom="paragraph">
+              <wp:posOffset>158310</wp:posOffset>
+            </wp:positionV>
+            <wp:extent cx="2670175" cy="2083435"/>
+            <wp:effectExtent l="0" t="0" r="0" b="0"/>
+            <wp:wrapSquare wrapText="bothSides"/>
+            <wp:docPr id="24" name="Picture 24" descr="E:\C++\CV\Project\p1\MeanVarDiffClass.png"/>
+            <wp:cNvGraphicFramePr>
+              <a:graphicFrameLocks xmlns:a="http://schemas.openxmlformats.org/drawingml/2006/main" noChangeAspect="1"/>
+            </wp:cNvGraphicFramePr>
+            <a:graphic xmlns:a="http://schemas.openxmlformats.org/drawingml/2006/main">
+              <a:graphicData uri="http://schemas.openxmlformats.org/drawingml/2006/picture">
+                <pic:pic xmlns:pic="http://schemas.openxmlformats.org/drawingml/2006/picture">
+                  <pic:nvPicPr>
+                    <pic:cNvPr id="0" name="Picture 21" descr="E:\C++\CV\Project\p1\MeanVarDiffClass.png"/>
+                    <pic:cNvPicPr>
+                      <a:picLocks noChangeAspect="1" noChangeArrowheads="1"/>
+                    </pic:cNvPicPr>
+                  </pic:nvPicPr>
+                  <pic:blipFill rotWithShape="1">
+                    <a:blip r:embed="rId33">
+                      <a:extLst>
+                        <a:ext uri="{28A0092B-C50C-407E-A947-70E740481C1C}">
+                          <a14:useLocalDpi xmlns:a14="http://schemas.microsoft.com/office/drawing/2010/main" val="0"/>
+                        </a:ext>
+                      </a:extLst>
+                    </a:blip>
+                    <a:srcRect l="2178" t="4562" r="6050"/>
+                    <a:stretch/>
+                  </pic:blipFill>
+                  <pic:spPr bwMode="auto">
+                    <a:xfrm>
+                      <a:off x="0" y="0"/>
+                      <a:ext cx="2670175" cy="2083435"/>
+                    </a:xfrm>
+                    <a:prstGeom prst="rect">
+                      <a:avLst/>
+                    </a:prstGeom>
+                    <a:noFill/>
+                    <a:ln>
+                      <a:noFill/>
+                    </a:ln>
+                    <a:extLst>
+                      <a:ext uri="{53640926-AAD7-44D8-BBD7-CCE9431645EC}">
+                        <a14:shadowObscured xmlns:a14="http://schemas.microsoft.com/office/drawing/2010/main"/>
+                      </a:ext>
+                    </a:extLst>
+                  </pic:spPr>
+                </pic:pic>
+              </a:graphicData>
+            </a:graphic>
+            <wp14:sizeRelH relativeFrom="page">
+              <wp14:pctWidth>0</wp14:pctWidth>
+            </wp14:sizeRelH>
+            <wp14:sizeRelV relativeFrom="page">
+              <wp14:pctHeight>0</wp14:pctHeight>
+            </wp14:sizeRelV>
+          </wp:anchor>
+        </w:drawing>
+      </w:r>
+      <w:r>
+        <w:rPr>
+          <w:rFonts w:hint="eastAsia"/>
+          <w:noProof/>
+        </w:rPr>
+        <w:t>Red: Diff. Mean</w:t>
+      </w:r>
+    </w:p>
+    <w:p>
+      <w:pPr>
+        <w:rPr>
+          <w:noProof/>
+        </w:rPr>
+      </w:pPr>
+      <w:r>
+        <w:rPr>
+          <w:rFonts w:hint="eastAsia"/>
+          <w:noProof/>
+        </w:rPr>
+        <w:t>Blue: Diff Var.</w:t>
+      </w:r>
+    </w:p>
+    <w:p>
+      <w:pPr>
+        <w:rPr>
+          <w:noProof/>
+        </w:rPr>
+      </w:pPr>
+    </w:p>
+    <w:p>
+      <w:pPr>
+        <w:rPr>
+          <w:rFonts w:hint="eastAsia"/>
+          <w:noProof/>
+        </w:rPr>
+      </w:pPr>
+      <w:r>
+        <w:rPr>
+          <w:rFonts w:hint="eastAsia"/>
+          <w:noProof/>
+        </w:rPr>
+        <w:t>The Diff</w:t>
+      </w:r>
+      <w:r>
+        <w:rPr>
+          <w:noProof/>
+        </w:rPr>
+        <w:t>.</w:t>
+      </w:r>
+      <w:r>
+        <w:rPr>
+          <w:rFonts w:hint="eastAsia"/>
+          <w:noProof/>
+        </w:rPr>
+        <w:t xml:space="preserve"> Mean is low whatsoever.</w:t>
+      </w:r>
+    </w:p>
+    <w:p>
+      <w:pPr>
+        <w:rPr>
+          <w:rFonts w:hint="eastAsia"/>
+          <w:noProof/>
+        </w:rPr>
+      </w:pPr>
+      <w:r>
+        <w:rPr>
+          <w:rFonts w:hint="eastAsia"/>
+          <w:noProof/>
+        </w:rPr>
+        <w:t>The Diff</w:t>
+      </w:r>
+      <w:r>
+        <w:rPr>
+          <w:noProof/>
+        </w:rPr>
+        <w:t>.</w:t>
+      </w:r>
+      <w:r>
+        <w:rPr>
+          <w:rFonts w:hint="eastAsia"/>
+          <w:noProof/>
+        </w:rPr>
+        <w:t xml:space="preserve"> </w:t>
+      </w:r>
+      <w:r>
+        <w:rPr>
+          <w:noProof/>
+        </w:rPr>
+        <w:t>Var. is the main factor of difference.</w:t>
+      </w:r>
+    </w:p>
+    <w:p>
+      <w:pPr>
+        <w:rPr>
+          <w:noProof/>
+        </w:rPr>
+      </w:pPr>
+    </w:p>
+    <w:p>
+      <w:pPr>
+        <w:rPr>
+          <w:noProof/>
+        </w:rPr>
+      </w:pPr>
+    </w:p>
+    <w:p>
+      <w:pPr>
+        <w:rPr>
+          <w:noProof/>
+        </w:rPr>
+      </w:pPr>
+    </w:p>
+    <w:p>
+      <w:pPr>
+        <w:rPr>
+          <w:noProof/>
+        </w:rPr>
+      </w:pPr>
+      <w:r>
+        <w:rPr>
+          <mc:AlternateContent>
+            <mc:Choice Requires="w16se">
+              <w:rFonts w:hint="eastAsia"/>
+            </mc:Choice>
+            <mc:Fallback>
+              <w:rFonts w:ascii="Segoe UI Emoji" w:eastAsia="Segoe UI Emoji" w:hAnsi="Segoe UI Emoji" w:cs="Segoe UI Emoji"/>
+            </mc:Fallback>
+          </mc:AlternateContent>
+          <w:noProof/>
+        </w:rPr>
+        <mc:AlternateContent>
+          <mc:Choice Requires="w16se">
+            <w16se:symEx w16se:font="Segoe UI Emoji" w16se:char="2191"/>
+          </mc:Choice>
+          <mc:Fallback>
+            <w:t>↑</w:t>
+          </mc:Fallback>
+        </mc:AlternateContent>
+      </w:r>
+      <w:r>
+        <w:rPr>
+          <w:noProof/>
+        </w:rPr>
+        <w:t xml:space="preserve"> </w:t>
+      </w:r>
+      <w:r>
+        <w:rPr>
+          <w:noProof/>
+        </w:rPr>
+        <w:t>The green part is the average mean of the t</w:t>
+      </w:r>
       <w:bookmarkStart w:id="0" w:name="_GoBack"/>
       <w:bookmarkEnd w:id="0"/>
+      <w:r>
+        <w:rPr>
+          <w:noProof/>
+        </w:rPr>
+        <w:t>wo estimation.</w:t>
+      </w:r>
+    </w:p>
+    <w:p>
+      <w:pPr>
+        <w:rPr>
+          <w:rFonts w:hint="eastAsia"/>
+          <w:noProof/>
+        </w:rPr>
+      </w:pPr>
+      <w:r>
+        <w:rPr>
+          <w:noProof/>
+        </w:rPr>
+        <w:t>The oranage part shows the differenc</w:t>
+      </w:r>
+      <w:r>
+        <w:rPr>
+          <w:rFonts w:hint="eastAsia"/>
+          <w:noProof/>
+        </w:rPr>
+        <w:t>e</w:t>
+      </w:r>
+      <w:r>
+        <w:rPr>
+          <w:noProof/>
+        </w:rPr>
+        <w:t>.</w:t>
+      </w:r>
     </w:p>
     <w:p>
       <w:pPr>
         <w:ind w:firstLine="480"/>
-        <w:jc w:val="center"/>
-        <w:rPr>
+        <w:rPr>
+          <w:rStyle w:val="Normal"/>
+          <w:rFonts w:ascii="Times New Roman" w:eastAsia="Times New Roman" w:hAnsi="Times New Roman" w:cs="Times New Roman"/>
+          <w:snapToGrid w:val="0"/>
+          <w:color w:val="000000"/>
+          <w:w w:val="0"/>
+          <w:kern w:val="0"/>
+          <w:sz w:val="0"/>
+          <w:szCs w:val="0"/>
+          <w:u w:color="000000"/>
+          <w:bdr w:val="none" w:sz="0" w:space="0" w:color="000000"/>
+          <w:shd w:val="clear" w:color="000000" w:fill="000000"/>
+          <w:lang w:val="x-none" w:eastAsia="x-none" w:bidi="x-none"/>
+        </w:rPr>
+      </w:pPr>
+      <w:r>
+        <w:rPr>
+          <w:noProof/>
+        </w:rPr>
+        <w:t xml:space="preserve">There is no difference in mean, </w:t>
+      </w:r>
+      <w:r>
+        <w:rPr>
+          <w:noProof/>
+        </w:rPr>
+        <w:t>and the difference in variance occurs on pixels with higher variance</w:t>
+      </w:r>
+      <w:r>
+        <w:rPr>
+          <w:noProof/>
+        </w:rPr>
+        <w:t>.</w:t>
+      </w:r>
+      <w:r>
+        <w:rPr>
+          <w:noProof/>
+        </w:rPr>
+        <w:t xml:space="preserve"> So the difference between Gamma and Gaussian might be the way they model variance.</w:t>
+      </w:r>
+      <w:r>
+        <w:rPr>
+          <w:rStyle w:val="Normal"/>
+          <w:rFonts w:ascii="Times New Roman" w:eastAsia="Times New Roman" w:hAnsi="Times New Roman" w:cs="Times New Roman"/>
+          <w:snapToGrid w:val="0"/>
+          <w:color w:val="000000"/>
+          <w:w w:val="0"/>
+          <w:kern w:val="0"/>
+          <w:sz w:val="0"/>
+          <w:szCs w:val="0"/>
+          <w:u w:color="000000"/>
+          <w:bdr w:val="none" w:sz="0" w:space="0" w:color="000000"/>
+          <w:shd w:val="clear" w:color="000000" w:fill="000000"/>
+          <w:lang w:val="x-none" w:eastAsia="x-none" w:bidi="x-none"/>
+        </w:rPr>
+        <w:t xml:space="preserve"> </w:t>
+      </w:r>
+      <w:r>
+        <w:rPr>
+          <w:rStyle w:val="Normal"/>
+          <w:rFonts w:ascii="Times New Roman" w:eastAsia="Times New Roman" w:hAnsi="Times New Roman" w:cs="Times New Roman"/>
+          <w:snapToGrid w:val="0"/>
+          <w:color w:val="000000"/>
+          <w:w w:val="0"/>
+          <w:kern w:val="0"/>
+          <w:sz w:val="0"/>
+          <w:szCs w:val="0"/>
+          <w:u w:color="000000"/>
+          <w:bdr w:val="none" w:sz="0" w:space="0" w:color="000000"/>
+          <w:shd w:val="clear" w:color="000000" w:fill="000000"/>
+          <w:lang w:val="x-none" w:eastAsia="x-none" w:bidi="x-none"/>
+        </w:rPr>
+        <w:t>S</w:t>
+      </w:r>
+    </w:p>
+    <w:p>
+      <w:pPr>
+        <w:ind w:firstLine="480"/>
+        <w:rPr>
+          <w:rStyle w:val="Normal"/>
+          <w:rFonts w:ascii="Times New Roman" w:eastAsia="Times New Roman" w:hAnsi="Times New Roman" w:cs="Times New Roman"/>
+          <w:snapToGrid w:val="0"/>
+          <w:color w:val="000000"/>
+          <w:w w:val="0"/>
+          <w:kern w:val="0"/>
+          <w:sz w:val="0"/>
+          <w:szCs w:val="0"/>
+          <w:u w:color="000000"/>
+          <w:bdr w:val="none" w:sz="0" w:space="0" w:color="000000"/>
+          <w:shd w:val="clear" w:color="000000" w:fill="000000"/>
+          <w:lang w:val="x-none" w:eastAsia="x-none" w:bidi="x-none"/>
+        </w:rPr>
+      </w:pPr>
+    </w:p>
+    <w:p>
+      <w:pPr>
+        <w:ind w:firstLine="480"/>
+        <w:rPr>
+          <w:rStyle w:val="Normal"/>
+          <w:rFonts w:ascii="Times New Roman" w:eastAsia="Times New Roman" w:hAnsi="Times New Roman" w:cs="Times New Roman"/>
+          <w:snapToGrid w:val="0"/>
+          <w:color w:val="000000"/>
+          <w:w w:val="0"/>
+          <w:kern w:val="0"/>
+          <w:sz w:val="0"/>
+          <w:szCs w:val="0"/>
+          <w:u w:color="000000"/>
+          <w:bdr w:val="none" w:sz="0" w:space="0" w:color="000000"/>
+          <w:shd w:val="clear" w:color="000000" w:fill="000000"/>
+          <w:lang w:val="x-none" w:eastAsia="x-none" w:bidi="x-none"/>
+        </w:rPr>
+      </w:pPr>
+      <w:proofErr w:type="spellStart"/>
+      <w:r>
+        <w:rPr>
+          <w:rStyle w:val="Normal"/>
+          <w:rFonts w:ascii="Times New Roman" w:eastAsia="Times New Roman" w:hAnsi="Times New Roman" w:cs="Times New Roman"/>
+          <w:snapToGrid w:val="0"/>
+          <w:color w:val="000000"/>
+          <w:w w:val="0"/>
+          <w:kern w:val="0"/>
+          <w:sz w:val="0"/>
+          <w:szCs w:val="0"/>
+          <w:u w:color="000000"/>
+          <w:bdr w:val="none" w:sz="0" w:space="0" w:color="000000"/>
+          <w:shd w:val="clear" w:color="000000" w:fill="000000"/>
+          <w:lang w:val="x-none" w:eastAsia="x-none" w:bidi="x-none"/>
+        </w:rPr>
+        <w:t>ssss</w:t>
+      </w:r>
+      <w:proofErr w:type="spellEnd"/>
+    </w:p>
+    <w:p>
+      <w:pPr>
+        <w:ind w:firstLine="480"/>
+        <w:rPr>
+          <w:rStyle w:val="Normal"/>
+          <w:rFonts w:ascii="Times New Roman" w:eastAsia="Times New Roman" w:hAnsi="Times New Roman" w:cs="Times New Roman"/>
+          <w:snapToGrid w:val="0"/>
+          <w:color w:val="000000"/>
+          <w:w w:val="0"/>
+          <w:kern w:val="0"/>
+          <w:sz w:val="0"/>
+          <w:szCs w:val="0"/>
+          <w:u w:color="000000"/>
+          <w:bdr w:val="none" w:sz="0" w:space="0" w:color="000000"/>
+          <w:shd w:val="clear" w:color="000000" w:fill="000000"/>
+          <w:lang w:val="x-none" w:eastAsia="x-none" w:bidi="x-none"/>
+        </w:rPr>
+      </w:pPr>
+      <w:r>
+        <w:rPr>
+          <w:rStyle w:val="Normal"/>
+          <w:rFonts w:ascii="Times New Roman" w:eastAsia="Times New Roman" w:hAnsi="Times New Roman" w:cs="Times New Roman"/>
+          <w:snapToGrid w:val="0"/>
+          <w:color w:val="000000"/>
+          <w:w w:val="0"/>
+          <w:kern w:val="0"/>
+          <w:sz w:val="0"/>
+          <w:szCs w:val="0"/>
+          <w:u w:color="000000"/>
+          <w:bdr w:val="none" w:sz="0" w:space="0" w:color="000000"/>
+          <w:shd w:val="clear" w:color="000000" w:fill="000000"/>
+          <w:lang w:val="x-none" w:eastAsia="x-none" w:bidi="x-none"/>
+        </w:rPr>
+        <w:t>In</w:t>
+      </w:r>
+    </w:p>
+    <w:p>
+      <w:pPr>
+        <w:ind w:firstLine="480"/>
+        <w:rPr>
+          <w:rFonts w:hint="eastAsia"/>
           <w:noProof/>
         </w:rPr>
       </w:pPr>
@@ -3623,4 +4277,16 @@
     </a:ext>
   </a:extLst>
 </a:theme>
+</file>
+
+<file path=customXml/item1.xml><?xml version="1.0" encoding="utf-8"?>
+<b:Sources xmlns:b="http://schemas.openxmlformats.org/officeDocument/2006/bibliography" xmlns="http://schemas.openxmlformats.org/officeDocument/2006/bibliography" SelectedStyle="\APASixthEditionOfficeOnline.xsl" StyleName="APA" Version="6"/>
+</file>
+
+<file path=customXml/itemProps1.xml><?xml version="1.0" encoding="utf-8"?>
+<ds:datastoreItem xmlns:ds="http://schemas.openxmlformats.org/officeDocument/2006/customXml" ds:itemID="{F8F0AF0D-624B-4742-ACB3-FABA475ECAE7}">
+  <ds:schemaRefs>
+    <ds:schemaRef ds:uri="http://schemas.openxmlformats.org/officeDocument/2006/bibliography"/>
+  </ds:schemaRefs>
+</ds:datastoreItem>
 </file>
--- a/p1/Report.docx
+++ b/p1/Report.docx
@@ -10,6 +10,15 @@
           <w:sz w:val="32"/>
         </w:rPr>
       </w:pPr>
+    </w:p>
+    <w:p>
+      <w:pPr>
+        <w:jc w:val="center"/>
+        <w:rPr>
+          <w:b/>
+          <w:sz w:val="32"/>
+        </w:rPr>
+      </w:pPr>
       <w:r>
         <w:rPr>
           <w:rFonts w:hint="eastAsia"/>
@@ -90,25 +99,10 @@
         <w:t xml:space="preserve">Originally, I was going to work on </w:t>
       </w:r>
       <w:r>
-        <w:t xml:space="preserve">Gesture Recognition. However, the dataset consists of various size of photo taken in various background. At that time, the solution to the issue regarding overflow of </w:t>
-      </w:r>
-      <w:proofErr w:type="spellStart"/>
-      <w:r>
-        <w:t>det</w:t>
-      </w:r>
-      <w:proofErr w:type="spellEnd"/>
-      <w:r>
-        <w:t xml:space="preserve">(sigma) is not yet known to me, and the scale of the interest (hand) is another complex problem, so I decided to work on </w:t>
-      </w:r>
-      <w:proofErr w:type="spellStart"/>
-      <w:proofErr w:type="gramStart"/>
-      <w:r>
-        <w:t>a</w:t>
-      </w:r>
-      <w:proofErr w:type="spellEnd"/>
-      <w:proofErr w:type="gramEnd"/>
-      <w:r>
-        <w:t xml:space="preserve"> </w:t>
+        <w:t xml:space="preserve">Gesture Recognition. However, the dataset consists of various size of photo taken in various background. At that time, the solution to the issue regarding overflow of det(sigma) is not yet known to me, and the scale of the interest (hand) is another complex problem, so I decided to work on </w:t>
+      </w:r>
+      <w:r>
+        <w:t xml:space="preserve">a </w:t>
       </w:r>
       <w:r>
         <w:t>easier problem, Letter Recognition.</w:t>
@@ -117,15 +111,7 @@
     <w:p>
       <w:r>
         <w:tab/>
-        <w:t xml:space="preserve">I will be using </w:t>
-      </w:r>
-      <w:proofErr w:type="spellStart"/>
-      <w:r>
-        <w:t>Matlab</w:t>
-      </w:r>
-      <w:proofErr w:type="spellEnd"/>
-      <w:r>
-        <w:t xml:space="preserve"> to implement this project.</w:t>
+        <w:t>I will be using Matlab to implement this project.</w:t>
       </w:r>
     </w:p>
     <w:p>
@@ -203,10 +189,7 @@
         <w:t xml:space="preserve">is a 16x8 binary image </w:t>
       </w:r>
       <w:r>
-        <w:t>(0 and 1)</w:t>
-      </w:r>
-      <w:r>
-        <w:t xml:space="preserve"> </w:t>
+        <w:t xml:space="preserve">(0 and 1) </w:t>
       </w:r>
       <w:r>
         <w:t xml:space="preserve">of an </w:t>
@@ -250,28 +233,28 @@
             <v:path o:extrusionok="f" gradientshapeok="t" o:connecttype="rect"/>
             <o:lock v:ext="edit" aspectratio="t"/>
           </v:shapetype>
-          <v:shape id="_x0000_i1025" type="#_x0000_t75" style="width:53.4pt;height:105.65pt">
+          <v:shape id="_x0000_i1025" type="#_x0000_t75" style="width:53.25pt;height:105.75pt">
             <v:imagedata r:id="rId7" o:title="untitled" croptop="4847f" cropbottom="7270f" cropleft="23842f" cropright="21107f"/>
           </v:shape>
         </w:pict>
       </w:r>
       <w:r>
         <w:pict>
-          <v:shape id="_x0000_i1026" type="#_x0000_t75" style="width:54.2pt;height:106pt">
+          <v:shape id="_x0000_i1026" type="#_x0000_t75" style="width:54.4pt;height:106.15pt">
             <v:imagedata r:id="rId8" o:title="untitledad" croptop="4847f" cropbottom="7270f" cropleft="23580f" cropright="21497f"/>
           </v:shape>
         </w:pict>
       </w:r>
       <w:r>
         <w:pict>
-          <v:shape id="_x0000_i1027" type="#_x0000_t75" style="width:52.6pt;height:106pt">
+          <v:shape id="_x0000_i1027" type="#_x0000_t75" style="width:52.5pt;height:106.15pt">
             <v:imagedata r:id="rId9" o:title="untitddledsd" croptop="4764f" cropbottom="7104f" cropleft="23900f" cropright="21501f"/>
           </v:shape>
         </w:pict>
       </w:r>
       <w:r>
         <w:pict>
-          <v:shape id="_x0000_i1028" type="#_x0000_t75" style="width:52.6pt;height:106pt">
+          <v:shape id="_x0000_i1028" type="#_x0000_t75" style="width:52.5pt;height:106.15pt">
             <v:imagedata r:id="rId10" o:title="untitlesd" croptop="4681f" cropbottom="7093f" cropleft="23842f" cropright="21497f"/>
           </v:shape>
         </w:pict>
@@ -350,13 +333,8 @@
         <w:t>and</w:t>
       </w:r>
       <w:r>
-        <w:t xml:space="preserve"> </w:t>
-      </w:r>
-      <w:proofErr w:type="spellStart"/>
-      <w:r>
-        <w:t>MoG</w:t>
-      </w:r>
-      <w:proofErr w:type="spellEnd"/>
+        <w:t xml:space="preserve"> MoG</w:t>
+      </w:r>
       <w:r>
         <w:t>, then compare the two results</w:t>
       </w:r>
@@ -855,7 +833,6 @@
         </w:rPr>
         <w:t xml:space="preserve"> and </w:t>
       </w:r>
-      <w:proofErr w:type="spellStart"/>
       <w:r>
         <w:t>co</w:t>
       </w:r>
@@ -863,14 +840,7 @@
         <w:rPr>
           <w:rFonts w:hint="eastAsia"/>
         </w:rPr>
-        <w:t>variances</w:t>
-      </w:r>
-      <w:proofErr w:type="spellEnd"/>
-      <w:r>
-        <w:rPr>
-          <w:rFonts w:hint="eastAsia"/>
-        </w:rPr>
-        <w:t xml:space="preserve"> </w:t>
+        <w:t xml:space="preserve">variances </w:t>
       </w:r>
       <w:r>
         <w:t>have closed form</w:t>
@@ -1148,13 +1118,8 @@
         <w:t xml:space="preserve"> by</w:t>
       </w:r>
       <w:r>
-        <w:t xml:space="preserve"> Thomas P. </w:t>
-      </w:r>
-      <w:proofErr w:type="spellStart"/>
-      <w:r>
-        <w:t>Minka</w:t>
-      </w:r>
-      <w:proofErr w:type="spellEnd"/>
+        <w:t xml:space="preserve"> Thomas P. Minka</w:t>
+      </w:r>
       <w:r>
         <w:t xml:space="preserve">, but his derivation is done in </w:t>
       </w:r>
@@ -1804,7 +1769,31 @@
           <w:noProof/>
         </w:rPr>
         <w:tab/>
-        <w:t xml:space="preserve">I did search for a multivariate form of Gamma Distribution, but the math required are simply beyond me. But apart from the issue of having to multiply multiple terms, the accuracy is not being affected by the lack of </w:t>
+        <w:t xml:space="preserve">I did search for a multivariate form of Gamma Distribution, </w:t>
+      </w:r>
+      <w:r>
+        <w:rPr>
+          <w:noProof/>
+        </w:rPr>
+        <w:t xml:space="preserve">none can be found, and </w:t>
+      </w:r>
+      <w:r>
+        <w:rPr>
+          <w:noProof/>
+        </w:rPr>
+        <w:t>the math required</w:t>
+      </w:r>
+      <w:r>
+        <w:rPr>
+          <w:noProof/>
+        </w:rPr>
+        <w:t xml:space="preserve"> to derive one</w:t>
+      </w:r>
+      <w:r>
+        <w:rPr>
+          <w:noProof/>
+        </w:rPr>
+        <w:t xml:space="preserve"> are simply beyond me. But apart from the issue of having to multiply multiple terms, the accuracy is not being affected by the lack of </w:t>
       </w:r>
       <w:r>
         <w:rPr>
@@ -1925,7 +1914,7 @@
     </w:p>
     <w:p>
       <w:pPr>
-        <w:ind w:firstLine="480"/>
+        <w:ind w:left="480" w:firstLine="480"/>
       </w:pPr>
       <w:r>
         <w:rPr>
@@ -2286,7 +2275,19 @@
         <w:rPr>
           <w:noProof/>
         </w:rPr>
-        <w:t xml:space="preserve">the accuracy of Gaussian and Gamma MLE. </w:t>
+        <w:t>the acc</w:t>
+      </w:r>
+      <w:r>
+        <w:rPr>
+          <w:noProof/>
+        </w:rPr>
+        <w:t>uracy of Gaussian and Gamma MLE, and try to find out what causes the difference.</w:t>
+      </w:r>
+      <w:r>
+        <w:rPr>
+          <w:noProof/>
+        </w:rPr>
+        <w:t xml:space="preserve"> </w:t>
       </w:r>
     </w:p>
     <w:p>
@@ -2341,7 +2342,6 @@
       <w:pPr>
         <w:widowControl/>
         <w:rPr>
-          <w:rFonts w:hint="eastAsia"/>
           <w:noProof/>
         </w:rPr>
       </w:pPr>
@@ -2381,8 +2381,8 @@
               <w:lastRenderedPageBreak/>
               <w:drawing>
                 <wp:inline distT="0" distB="0" distL="0" distR="0" wp14:anchorId="1AD68543" wp14:editId="32C30A52">
-                  <wp:extent cx="2968831" cy="2225446"/>
-                  <wp:effectExtent l="0" t="0" r="3175" b="3810"/>
+                  <wp:extent cx="2261796" cy="1695450"/>
+                  <wp:effectExtent l="0" t="0" r="5715" b="0"/>
                   <wp:docPr id="4" name="Picture 4" descr="Gamma_Gauss"/>
                   <wp:cNvGraphicFramePr>
                     <a:graphicFrameLocks xmlns:a="http://schemas.openxmlformats.org/drawingml/2006/main" noChangeAspect="1"/>
@@ -2397,7 +2397,7 @@
                           </pic:cNvPicPr>
                         </pic:nvPicPr>
                         <pic:blipFill>
-                          <a:blip r:embed="rId23">
+                          <a:blip r:embed="rId23" cstate="print">
                             <a:extLst>
                               <a:ext uri="{28A0092B-C50C-407E-A947-70E740481C1C}">
                                 <a14:useLocalDpi xmlns:a14="http://schemas.microsoft.com/office/drawing/2010/main" val="0"/>
@@ -2412,7 +2412,7 @@
                         <pic:spPr bwMode="auto">
                           <a:xfrm>
                             <a:off x="0" y="0"/>
-                            <a:ext cx="2990021" cy="2241330"/>
+                            <a:ext cx="2289218" cy="1716005"/>
                           </a:xfrm>
                           <a:prstGeom prst="rect">
                             <a:avLst/>
@@ -2447,8 +2447,8 @@
               </w:rPr>
               <w:drawing>
                 <wp:inline distT="0" distB="0" distL="0" distR="0" wp14:anchorId="7789EDA0" wp14:editId="016DFC8E">
-                  <wp:extent cx="2879766" cy="2162963"/>
-                  <wp:effectExtent l="0" t="0" r="0" b="8890"/>
+                  <wp:extent cx="2168548" cy="1628775"/>
+                  <wp:effectExtent l="0" t="0" r="3175" b="0"/>
                   <wp:docPr id="8" name="Picture 8" descr="C:\Users\Dymnz\AppData\Local\Microsoft\Windows\INetCache\Content.Word\RecogRateDiff.png"/>
                   <wp:cNvGraphicFramePr>
                     <a:graphicFrameLocks xmlns:a="http://schemas.openxmlformats.org/drawingml/2006/main" noChangeAspect="1"/>
@@ -2463,7 +2463,7 @@
                           </pic:cNvPicPr>
                         </pic:nvPicPr>
                         <pic:blipFill>
-                          <a:blip r:embed="rId24">
+                          <a:blip r:embed="rId24" cstate="print">
                             <a:extLst>
                               <a:ext uri="{28A0092B-C50C-407E-A947-70E740481C1C}">
                                 <a14:useLocalDpi xmlns:a14="http://schemas.microsoft.com/office/drawing/2010/main" val="0"/>
@@ -2478,7 +2478,7 @@
                         <pic:spPr bwMode="auto">
                           <a:xfrm>
                             <a:off x="0" y="0"/>
-                            <a:ext cx="2945358" cy="2212228"/>
+                            <a:ext cx="2230669" cy="1675433"/>
                           </a:xfrm>
                           <a:prstGeom prst="rect">
                             <a:avLst/>
@@ -2629,188 +2629,6 @@
     <w:p>
       <w:pPr>
         <w:rPr>
-          <w:rFonts w:hint="eastAsia"/>
-          <w:noProof/>
-        </w:rPr>
-      </w:pPr>
-      <w:r>
-        <w:rPr>
-          <w:noProof/>
-        </w:rPr>
-        <mc:AlternateContent>
-          <mc:Choice Requires="wpc">
-            <w:drawing>
-              <wp:anchor distT="0" distB="0" distL="114300" distR="114300" simplePos="0" relativeHeight="251658240" behindDoc="0" locked="0" layoutInCell="1" allowOverlap="1" wp14:anchorId="48168C64" wp14:editId="2414B7A4">
-                <wp:simplePos x="0" y="0"/>
-                <wp:positionH relativeFrom="column">
-                  <wp:posOffset>103505</wp:posOffset>
-                </wp:positionH>
-                <wp:positionV relativeFrom="paragraph">
-                  <wp:posOffset>53340</wp:posOffset>
-                </wp:positionV>
-                <wp:extent cx="2372995" cy="2540635"/>
-                <wp:effectExtent l="0" t="0" r="0" b="0"/>
-                <wp:wrapSquare wrapText="bothSides"/>
-                <wp:docPr id="17" name="Canvas 17"/>
-                <wp:cNvGraphicFramePr>
-                  <a:graphicFrameLocks xmlns:a="http://schemas.openxmlformats.org/drawingml/2006/main" noChangeAspect="1"/>
-                </wp:cNvGraphicFramePr>
-                <a:graphic xmlns:a="http://schemas.openxmlformats.org/drawingml/2006/main">
-                  <a:graphicData uri="http://schemas.microsoft.com/office/word/2010/wordprocessingCanvas">
-                    <wpc:wpc>
-                      <wpc:bg/>
-                      <wpc:whole/>
-                      <pic:pic xmlns:pic="http://schemas.openxmlformats.org/drawingml/2006/picture">
-                        <pic:nvPicPr>
-                          <pic:cNvPr id="21" name="Picture 21" descr="C:\Users\Dymnz\AppData\Local\Microsoft\Windows\INetCache\Content.Word\diffMean.png"/>
-                          <pic:cNvPicPr/>
-                        </pic:nvPicPr>
-                        <pic:blipFill>
-                          <a:blip r:embed="rId25">
-                            <a:extLst>
-                              <a:ext uri="{28A0092B-C50C-407E-A947-70E740481C1C}">
-                                <a14:useLocalDpi xmlns:a14="http://schemas.microsoft.com/office/drawing/2010/main" val="0"/>
-                              </a:ext>
-                            </a:extLst>
-                          </a:blip>
-                          <a:srcRect/>
-                          <a:stretch>
-                            <a:fillRect/>
-                          </a:stretch>
-                        </pic:blipFill>
-                        <pic:spPr bwMode="auto">
-                          <a:xfrm>
-                            <a:off x="0" y="0"/>
-                            <a:ext cx="1130935" cy="2283460"/>
-                          </a:xfrm>
-                          <a:prstGeom prst="rect">
-                            <a:avLst/>
-                          </a:prstGeom>
-                          <a:noFill/>
-                          <a:ln>
-                            <a:noFill/>
-                          </a:ln>
-                        </pic:spPr>
-                      </pic:pic>
-                      <pic:pic xmlns:pic="http://schemas.openxmlformats.org/drawingml/2006/picture">
-                        <pic:nvPicPr>
-                          <pic:cNvPr id="22" name="Picture 22" descr="C:\Users\Dymnz\AppData\Local\Microsoft\Windows\INetCache\Content.Word\diffVar.png"/>
-                          <pic:cNvPicPr/>
-                        </pic:nvPicPr>
-                        <pic:blipFill>
-                          <a:blip r:embed="rId26">
-                            <a:extLst>
-                              <a:ext uri="{28A0092B-C50C-407E-A947-70E740481C1C}">
-                                <a14:useLocalDpi xmlns:a14="http://schemas.microsoft.com/office/drawing/2010/main" val="0"/>
-                              </a:ext>
-                            </a:extLst>
-                          </a:blip>
-                          <a:srcRect/>
-                          <a:stretch>
-                            <a:fillRect/>
-                          </a:stretch>
-                        </pic:blipFill>
-                        <pic:spPr bwMode="auto">
-                          <a:xfrm>
-                            <a:off x="1181978" y="0"/>
-                            <a:ext cx="1148080" cy="2277745"/>
-                          </a:xfrm>
-                          <a:prstGeom prst="rect">
-                            <a:avLst/>
-                          </a:prstGeom>
-                          <a:noFill/>
-                          <a:ln>
-                            <a:noFill/>
-                          </a:ln>
-                        </pic:spPr>
-                      </pic:pic>
-                      <pic:pic xmlns:pic="http://schemas.openxmlformats.org/drawingml/2006/picture">
-                        <pic:nvPicPr>
-                          <pic:cNvPr id="20" name="Picture 20"/>
-                          <pic:cNvPicPr>
-                            <a:picLocks noChangeAspect="1"/>
-                          </pic:cNvPicPr>
-                        </pic:nvPicPr>
-                        <pic:blipFill rotWithShape="1">
-                          <a:blip r:embed="rId27"/>
-                          <a:srcRect t="2" r="88921" b="8202"/>
-                          <a:stretch/>
-                        </pic:blipFill>
-                        <pic:spPr>
-                          <a:xfrm>
-                            <a:off x="258993" y="2309786"/>
-                            <a:ext cx="607838" cy="174423"/>
-                          </a:xfrm>
-                          <a:prstGeom prst="rect">
-                            <a:avLst/>
-                          </a:prstGeom>
-                        </pic:spPr>
-                      </pic:pic>
-                      <pic:pic xmlns:pic="http://schemas.openxmlformats.org/drawingml/2006/picture">
-                        <pic:nvPicPr>
-                          <pic:cNvPr id="23" name="Picture 23"/>
-                          <pic:cNvPicPr>
-                            <a:picLocks noChangeAspect="1"/>
-                          </pic:cNvPicPr>
-                        </pic:nvPicPr>
-                        <pic:blipFill rotWithShape="1">
-                          <a:blip r:embed="rId28"/>
-                          <a:srcRect t="1" r="91041" b="-1"/>
-                          <a:stretch/>
-                        </pic:blipFill>
-                        <pic:spPr>
-                          <a:xfrm>
-                            <a:off x="1490525" y="2315072"/>
-                            <a:ext cx="491556" cy="190011"/>
-                          </a:xfrm>
-                          <a:prstGeom prst="rect">
-                            <a:avLst/>
-                          </a:prstGeom>
-                        </pic:spPr>
-                      </pic:pic>
-                    </wpc:wpc>
-                  </a:graphicData>
-                </a:graphic>
-                <wp14:sizeRelH relativeFrom="page">
-                  <wp14:pctWidth>0</wp14:pctWidth>
-                </wp14:sizeRelH>
-                <wp14:sizeRelV relativeFrom="page">
-                  <wp14:pctHeight>0</wp14:pctHeight>
-                </wp14:sizeRelV>
-              </wp:anchor>
-            </w:drawing>
-          </mc:Choice>
-          <mc:Fallback>
-            <w:pict>
-              <v:group w14:anchorId="0A04FFF0" id="Canvas 17" o:spid="_x0000_s1026" editas="canvas" style="position:absolute;margin-left:8.15pt;margin-top:4.2pt;width:186.85pt;height:200.05pt;z-index:251658240" coordsize="23729,25406" o:gfxdata="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">
-                <v:shape id="_x0000_s1027" type="#_x0000_t75" style="position:absolute;width:23729;height:25406;visibility:visible;mso-wrap-style:square">
-                  <v:fill o:detectmouseclick="t"/>
-                  <v:path o:connecttype="none"/>
-                </v:shape>
-                <v:shape id="Picture 21" o:spid="_x0000_s1028" type="#_x0000_t75" style="position:absolute;width:11309;height:22834;visibility:visible;mso-wrap-style:square" o:gfxdata="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">
-                  <v:imagedata r:id="rId29" o:title="diffMean"/>
-                </v:shape>
-                <v:shape id="Picture 22" o:spid="_x0000_s1029" type="#_x0000_t75" style="position:absolute;left:11819;width:11481;height:22777;visibility:visible;mso-wrap-style:square" o:gfxdata="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">
-                  <v:imagedata r:id="rId30" o:title="diffVar"/>
-                </v:shape>
-                <v:shape id="Picture 20" o:spid="_x0000_s1030" type="#_x0000_t75" style="position:absolute;left:2589;top:23097;width:6079;height:1745;visibility:visible;mso-wrap-style:square" o:gfxdata="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">
-                  <v:imagedata r:id="rId31" o:title="" croptop="1f" cropbottom="5375f" cropright="58275f"/>
-                  <v:path arrowok="t"/>
-                </v:shape>
-                <v:shape id="Picture 23" o:spid="_x0000_s1031" type="#_x0000_t75" style="position:absolute;left:14905;top:23150;width:4915;height:1900;visibility:visible;mso-wrap-style:square" o:gfxdata="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">
-                  <v:imagedata r:id="rId32" o:title="" croptop="1f" cropbottom="-1f" cropright="59665f"/>
-                  <v:path arrowok="t"/>
-                </v:shape>
-                <w10:wrap type="square"/>
-              </v:group>
-            </w:pict>
-          </mc:Fallback>
-        </mc:AlternateContent>
-      </w:r>
-    </w:p>
-    <w:p>
-      <w:pPr>
-        <w:rPr>
           <w:noProof/>
         </w:rPr>
       </w:pPr>
@@ -2819,16 +2637,16 @@
           <w:noProof/>
         </w:rPr>
         <w:drawing>
-          <wp:anchor distT="0" distB="0" distL="114300" distR="114300" simplePos="0" relativeHeight="251659264" behindDoc="0" locked="0" layoutInCell="1" allowOverlap="1" wp14:anchorId="65F76263" wp14:editId="5E865963">
+          <wp:anchor distT="0" distB="0" distL="114300" distR="114300" simplePos="0" relativeHeight="251659264" behindDoc="0" locked="0" layoutInCell="1" allowOverlap="1" wp14:anchorId="6756851E" wp14:editId="7D3DBFC3">
             <wp:simplePos x="0" y="0"/>
             <wp:positionH relativeFrom="column">
-              <wp:posOffset>2502390</wp:posOffset>
+              <wp:posOffset>1899285</wp:posOffset>
             </wp:positionH>
             <wp:positionV relativeFrom="paragraph">
-              <wp:posOffset>158310</wp:posOffset>
+              <wp:posOffset>4445</wp:posOffset>
             </wp:positionV>
-            <wp:extent cx="2670175" cy="2083435"/>
-            <wp:effectExtent l="0" t="0" r="0" b="0"/>
+            <wp:extent cx="2190750" cy="1709420"/>
+            <wp:effectExtent l="0" t="0" r="0" b="5080"/>
             <wp:wrapSquare wrapText="bothSides"/>
             <wp:docPr id="24" name="Picture 24" descr="E:\C++\CV\Project\p1\MeanVarDiffClass.png"/>
             <wp:cNvGraphicFramePr>
@@ -2844,7 +2662,7 @@
                     </pic:cNvPicPr>
                   </pic:nvPicPr>
                   <pic:blipFill rotWithShape="1">
-                    <a:blip r:embed="rId33">
+                    <a:blip r:embed="rId25">
                       <a:extLst>
                         <a:ext uri="{28A0092B-C50C-407E-A947-70E740481C1C}">
                           <a14:useLocalDpi xmlns:a14="http://schemas.microsoft.com/office/drawing/2010/main" val="0"/>
@@ -2857,7 +2675,7 @@
                   <pic:spPr bwMode="auto">
                     <a:xfrm>
                       <a:off x="0" y="0"/>
-                      <a:ext cx="2670175" cy="2083435"/>
+                      <a:ext cx="2190750" cy="1709420"/>
                     </a:xfrm>
                     <a:prstGeom prst="rect">
                       <a:avLst/>
@@ -2886,6 +2704,193 @@
       </w:r>
       <w:r>
         <w:rPr>
+          <w:noProof/>
+        </w:rPr>
+        <mc:AlternateContent>
+          <mc:Choice Requires="wpc">
+            <w:drawing>
+              <wp:anchor distT="0" distB="0" distL="114300" distR="114300" simplePos="0" relativeHeight="251658240" behindDoc="0" locked="0" layoutInCell="1" allowOverlap="1" wp14:anchorId="1EB59FFA" wp14:editId="38C6FD68">
+                <wp:simplePos x="0" y="0"/>
+                <wp:positionH relativeFrom="column">
+                  <wp:posOffset>104775</wp:posOffset>
+                </wp:positionH>
+                <wp:positionV relativeFrom="paragraph">
+                  <wp:posOffset>52070</wp:posOffset>
+                </wp:positionV>
+                <wp:extent cx="1739900" cy="1862455"/>
+                <wp:effectExtent l="0" t="0" r="0" b="0"/>
+                <wp:wrapSquare wrapText="bothSides"/>
+                <wp:docPr id="17" name="Canvas 17"/>
+                <wp:cNvGraphicFramePr>
+                  <a:graphicFrameLocks xmlns:a="http://schemas.openxmlformats.org/drawingml/2006/main" noChangeAspect="1"/>
+                </wp:cNvGraphicFramePr>
+                <a:graphic xmlns:a="http://schemas.openxmlformats.org/drawingml/2006/main">
+                  <a:graphicData uri="http://schemas.microsoft.com/office/word/2010/wordprocessingCanvas">
+                    <wpc:wpc>
+                      <wpc:bg/>
+                      <wpc:whole/>
+                      <pic:pic xmlns:pic="http://schemas.openxmlformats.org/drawingml/2006/picture">
+                        <pic:nvPicPr>
+                          <pic:cNvPr id="21" name="Picture 21" descr="C:\Users\Dymnz\AppData\Local\Microsoft\Windows\INetCache\Content.Word\diffMean.png"/>
+                          <pic:cNvPicPr/>
+                        </pic:nvPicPr>
+                        <pic:blipFill>
+                          <a:blip r:embed="rId26">
+                            <a:extLst>
+                              <a:ext uri="{28A0092B-C50C-407E-A947-70E740481C1C}">
+                                <a14:useLocalDpi xmlns:a14="http://schemas.microsoft.com/office/drawing/2010/main" val="0"/>
+                              </a:ext>
+                            </a:extLst>
+                          </a:blip>
+                          <a:srcRect/>
+                          <a:stretch>
+                            <a:fillRect/>
+                          </a:stretch>
+                        </pic:blipFill>
+                        <pic:spPr bwMode="auto">
+                          <a:xfrm>
+                            <a:off x="1" y="0"/>
+                            <a:ext cx="800100" cy="1615474"/>
+                          </a:xfrm>
+                          <a:prstGeom prst="rect">
+                            <a:avLst/>
+                          </a:prstGeom>
+                          <a:noFill/>
+                          <a:ln>
+                            <a:noFill/>
+                          </a:ln>
+                        </pic:spPr>
+                      </pic:pic>
+                      <pic:pic xmlns:pic="http://schemas.openxmlformats.org/drawingml/2006/picture">
+                        <pic:nvPicPr>
+                          <pic:cNvPr id="22" name="Picture 22" descr="C:\Users\Dymnz\AppData\Local\Microsoft\Windows\INetCache\Content.Word\diffVar.png"/>
+                          <pic:cNvPicPr/>
+                        </pic:nvPicPr>
+                        <pic:blipFill>
+                          <a:blip r:embed="rId27">
+                            <a:extLst>
+                              <a:ext uri="{28A0092B-C50C-407E-A947-70E740481C1C}">
+                                <a14:useLocalDpi xmlns:a14="http://schemas.microsoft.com/office/drawing/2010/main" val="0"/>
+                              </a:ext>
+                            </a:extLst>
+                          </a:blip>
+                          <a:srcRect/>
+                          <a:stretch>
+                            <a:fillRect/>
+                          </a:stretch>
+                        </pic:blipFill>
+                        <pic:spPr bwMode="auto">
+                          <a:xfrm>
+                            <a:off x="834316" y="0"/>
+                            <a:ext cx="818571" cy="1624012"/>
+                          </a:xfrm>
+                          <a:prstGeom prst="rect">
+                            <a:avLst/>
+                          </a:prstGeom>
+                          <a:noFill/>
+                          <a:ln>
+                            <a:noFill/>
+                          </a:ln>
+                        </pic:spPr>
+                      </pic:pic>
+                      <pic:pic xmlns:pic="http://schemas.openxmlformats.org/drawingml/2006/picture">
+                        <pic:nvPicPr>
+                          <pic:cNvPr id="20" name="Picture 20"/>
+                          <pic:cNvPicPr>
+                            <a:picLocks noChangeAspect="1"/>
+                          </pic:cNvPicPr>
+                        </pic:nvPicPr>
+                        <pic:blipFill rotWithShape="1">
+                          <a:blip r:embed="rId28"/>
+                          <a:srcRect t="2" r="88921" b="8202"/>
+                          <a:stretch/>
+                        </pic:blipFill>
+                        <pic:spPr>
+                          <a:xfrm>
+                            <a:off x="120880" y="1652561"/>
+                            <a:ext cx="607838" cy="174423"/>
+                          </a:xfrm>
+                          <a:prstGeom prst="rect">
+                            <a:avLst/>
+                          </a:prstGeom>
+                        </pic:spPr>
+                      </pic:pic>
+                      <pic:pic xmlns:pic="http://schemas.openxmlformats.org/drawingml/2006/picture">
+                        <pic:nvPicPr>
+                          <pic:cNvPr id="23" name="Picture 23"/>
+                          <pic:cNvPicPr>
+                            <a:picLocks noChangeAspect="1"/>
+                          </pic:cNvPicPr>
+                        </pic:nvPicPr>
+                        <pic:blipFill rotWithShape="1">
+                          <a:blip r:embed="rId29"/>
+                          <a:srcRect t="1" r="91041" b="-1"/>
+                          <a:stretch/>
+                        </pic:blipFill>
+                        <pic:spPr>
+                          <a:xfrm>
+                            <a:off x="976175" y="1624012"/>
+                            <a:ext cx="491556" cy="190011"/>
+                          </a:xfrm>
+                          <a:prstGeom prst="rect">
+                            <a:avLst/>
+                          </a:prstGeom>
+                        </pic:spPr>
+                      </pic:pic>
+                    </wpc:wpc>
+                  </a:graphicData>
+                </a:graphic>
+                <wp14:sizeRelH relativeFrom="page">
+                  <wp14:pctWidth>0</wp14:pctWidth>
+                </wp14:sizeRelH>
+                <wp14:sizeRelV relativeFrom="page">
+                  <wp14:pctHeight>0</wp14:pctHeight>
+                </wp14:sizeRelV>
+              </wp:anchor>
+            </w:drawing>
+          </mc:Choice>
+          <mc:Fallback>
+            <w:pict>
+              <v:group w14:anchorId="666058EB" id="Canvas 17" o:spid="_x0000_s1026" editas="canvas" style="position:absolute;margin-left:8.25pt;margin-top:4.1pt;width:137pt;height:146.65pt;z-index:251658240" coordsize="17399,18624" o:gfxdata="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">
+                <v:shape id="_x0000_s1027" type="#_x0000_t75" style="position:absolute;width:17399;height:18624;visibility:visible;mso-wrap-style:square">
+                  <v:fill o:detectmouseclick="t"/>
+                  <v:path o:connecttype="none"/>
+                </v:shape>
+                <v:shape id="Picture 21" o:spid="_x0000_s1028" type="#_x0000_t75" style="position:absolute;width:8001;height:16154;visibility:visible;mso-wrap-style:square" o:gfxdata="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">
+                  <v:imagedata r:id="rId30" o:title="diffMean"/>
+                </v:shape>
+                <v:shape id="Picture 22" o:spid="_x0000_s1029" type="#_x0000_t75" style="position:absolute;left:8343;width:8185;height:16240;visibility:visible;mso-wrap-style:square" o:gfxdata="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">
+                  <v:imagedata r:id="rId31" o:title="diffVar"/>
+                </v:shape>
+                <v:shape id="Picture 20" o:spid="_x0000_s1030" type="#_x0000_t75" style="position:absolute;left:1208;top:16525;width:6079;height:1744;visibility:visible;mso-wrap-style:square" o:gfxdata="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">
+                  <v:imagedata r:id="rId32" o:title="" croptop="1f" cropbottom="5375f" cropright="58275f"/>
+                  <v:path arrowok="t"/>
+                </v:shape>
+                <v:shape id="Picture 23" o:spid="_x0000_s1031" type="#_x0000_t75" style="position:absolute;left:9761;top:16240;width:4916;height:1900;visibility:visible;mso-wrap-style:square" o:gfxdata="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">
+                  <v:imagedata r:id="rId33" o:title="" croptop="1f" cropbottom="-1f" cropright="59665f"/>
+                  <v:path arrowok="t"/>
+                </v:shape>
+                <w10:wrap type="square"/>
+              </v:group>
+            </w:pict>
+          </mc:Fallback>
+        </mc:AlternateContent>
+      </w:r>
+      <w:r>
+        <w:rPr>
+          <w:noProof/>
+        </w:rPr>
+        <w:sym w:font="Wingdings" w:char="F0DF"/>
+      </w:r>
+    </w:p>
+    <w:p>
+      <w:pPr>
+        <w:rPr>
+          <w:noProof/>
+        </w:rPr>
+      </w:pPr>
+      <w:r>
+        <w:rPr>
           <w:rFonts w:hint="eastAsia"/>
           <w:noProof/>
         </w:rPr>
@@ -2916,15 +2921,41 @@
     <w:p>
       <w:pPr>
         <w:rPr>
+          <w:noProof/>
+        </w:rPr>
+      </w:pPr>
+      <w:r>
+        <w:rPr>
           <w:rFonts w:hint="eastAsia"/>
           <w:noProof/>
         </w:rPr>
-      </w:pPr>
+        <w:t>The Diff</w:t>
+      </w:r>
+      <w:r>
+        <w:rPr>
+          <w:noProof/>
+        </w:rPr>
+        <w:t>.</w:t>
+      </w:r>
       <w:r>
         <w:rPr>
           <w:rFonts w:hint="eastAsia"/>
           <w:noProof/>
         </w:rPr>
+        <w:t xml:space="preserve"> Mean is low whatsoever.</w:t>
+      </w:r>
+    </w:p>
+    <w:p>
+      <w:pPr>
+        <w:rPr>
+          <w:noProof/>
+        </w:rPr>
+      </w:pPr>
+      <w:r>
+        <w:rPr>
+          <w:rFonts w:hint="eastAsia"/>
+          <w:noProof/>
+        </w:rPr>
         <w:t>The Diff</w:t>
       </w:r>
       <w:r>
@@ -2938,67 +2969,34 @@
           <w:rFonts w:hint="eastAsia"/>
           <w:noProof/>
         </w:rPr>
-        <w:t xml:space="preserve"> Mean is low whatsoever.</w:t>
-      </w:r>
-    </w:p>
-    <w:p>
-      <w:pPr>
+        <w:t xml:space="preserve"> </w:t>
+      </w:r>
+      <w:r>
+        <w:rPr>
+          <w:noProof/>
+        </w:rPr>
+        <w:t>Var. is the main factor of difference.</w:t>
+      </w:r>
+    </w:p>
+    <w:p>
+      <w:pPr>
+        <w:rPr>
+          <w:noProof/>
+        </w:rPr>
+      </w:pPr>
+    </w:p>
+    <w:p>
+      <w:pPr>
+        <w:rPr>
+          <w:noProof/>
+        </w:rPr>
+      </w:pPr>
+    </w:p>
+    <w:p>
+      <w:pPr>
+        <w:ind w:firstLine="480"/>
         <w:rPr>
           <w:rFonts w:hint="eastAsia"/>
-          <w:noProof/>
-        </w:rPr>
-      </w:pPr>
-      <w:r>
-        <w:rPr>
-          <w:rFonts w:hint="eastAsia"/>
-          <w:noProof/>
-        </w:rPr>
-        <w:t>The Diff</w:t>
-      </w:r>
-      <w:r>
-        <w:rPr>
-          <w:noProof/>
-        </w:rPr>
-        <w:t>.</w:t>
-      </w:r>
-      <w:r>
-        <w:rPr>
-          <w:rFonts w:hint="eastAsia"/>
-          <w:noProof/>
-        </w:rPr>
-        <w:t xml:space="preserve"> </w:t>
-      </w:r>
-      <w:r>
-        <w:rPr>
-          <w:noProof/>
-        </w:rPr>
-        <w:t>Var. is the main factor of difference.</w:t>
-      </w:r>
-    </w:p>
-    <w:p>
-      <w:pPr>
-        <w:rPr>
-          <w:noProof/>
-        </w:rPr>
-      </w:pPr>
-    </w:p>
-    <w:p>
-      <w:pPr>
-        <w:rPr>
-          <w:noProof/>
-        </w:rPr>
-      </w:pPr>
-    </w:p>
-    <w:p>
-      <w:pPr>
-        <w:rPr>
-          <w:noProof/>
-        </w:rPr>
-      </w:pPr>
-    </w:p>
-    <w:p>
-      <w:pPr>
-        <w:rPr>
           <w:noProof/>
         </w:rPr>
       </w:pPr>
@@ -3033,222 +3031,410 @@
         <w:rPr>
           <w:noProof/>
         </w:rPr>
-        <w:t>The green part is the average mean of the t</w:t>
+        <w:t>The green part is the average mean of the two estimation.</w:t>
+      </w:r>
+      <w:r>
+        <w:rPr>
+          <w:rFonts w:hint="eastAsia"/>
+          <w:noProof/>
+        </w:rPr>
+        <w:t xml:space="preserve"> </w:t>
+      </w:r>
+      <w:r>
+        <w:rPr>
+          <w:noProof/>
+        </w:rPr>
+        <w:t>The oranage part shows the differenc</w:t>
+      </w:r>
+      <w:r>
+        <w:rPr>
+          <w:rFonts w:hint="eastAsia"/>
+          <w:noProof/>
+        </w:rPr>
+        <w:t>e</w:t>
+      </w:r>
+      <w:r>
+        <w:rPr>
+          <w:noProof/>
+        </w:rPr>
+        <w:t>.</w:t>
+      </w:r>
+    </w:p>
+    <w:p>
+      <w:pPr>
+        <w:ind w:firstLine="480"/>
+        <w:rPr>
+          <w:noProof/>
+        </w:rPr>
+      </w:pPr>
+      <w:r>
+        <w:rPr>
+          <w:noProof/>
+        </w:rPr>
+        <w:t xml:space="preserve">There is no difference in mean, </w:t>
+      </w:r>
+      <w:r>
+        <w:rPr>
+          <w:noProof/>
+        </w:rPr>
+        <w:t>and the difference in variance occurs on pixels with higher variance</w:t>
+      </w:r>
+      <w:r>
+        <w:rPr>
+          <w:noProof/>
+        </w:rPr>
+        <w:t>.</w:t>
+      </w:r>
+      <w:r>
+        <w:rPr>
+          <w:noProof/>
+        </w:rPr>
+        <w:t xml:space="preserve"> So the difference between Gamma and Gaussian might be the way they model variance.</w:t>
+      </w:r>
+    </w:p>
+    <w:p>
+      <w:pPr>
+        <w:ind w:firstLine="480"/>
+        <w:rPr>
+          <w:noProof/>
+        </w:rPr>
+      </w:pPr>
+    </w:p>
+    <w:p>
+      <w:pPr>
+        <w:ind w:firstLine="480"/>
+        <w:rPr>
+          <w:kern w:val="0"/>
+        </w:rPr>
+      </w:pPr>
+      <w:r>
+        <w:rPr>
+          <w:rFonts w:hint="eastAsia"/>
+          <w:noProof/>
+        </w:rPr>
+        <w:t xml:space="preserve">In the </w:t>
+      </w:r>
+      <w:r>
+        <w:rPr>
+          <w:b/>
+          <w:kern w:val="0"/>
+          <w:sz w:val="28"/>
+        </w:rPr>
+        <w:t xml:space="preserve">Why Gamma Distribution? </w:t>
+      </w:r>
+      <w:r>
+        <w:rPr>
+          <w:kern w:val="0"/>
+        </w:rPr>
+        <w:t>part of this report, I stated that Gamma can do whatever Gaussian can do, and showed two examples. But now we see that Gamma did a poor job when the noise increases, so I did more test.</w:t>
+      </w:r>
+    </w:p>
+    <w:tbl>
+      <w:tblPr>
+        <w:tblStyle w:val="TableGrid"/>
+        <w:tblW w:w="0" w:type="auto"/>
+        <w:tblInd w:w="2040" w:type="dxa"/>
+        <w:tblLook w:val="04A0" w:firstRow="1" w:lastRow="0" w:firstColumn="1" w:lastColumn="0" w:noHBand="0" w:noVBand="1"/>
+      </w:tblPr>
+      <w:tblGrid>
+        <w:gridCol w:w="3186"/>
+        <w:gridCol w:w="3188"/>
+      </w:tblGrid>
+      <w:tr>
+        <w:tc>
+          <w:tcPr>
+            <w:tcW w:w="3186" w:type="dxa"/>
+          </w:tcPr>
+          <w:p>
+            <w:pPr>
+              <w:jc w:val="center"/>
+              <w:rPr>
+                <w:kern w:val="0"/>
+              </w:rPr>
+            </w:pPr>
+            <w:r>
+              <w:rPr>
+                <w:noProof/>
+                <w:kern w:val="0"/>
+              </w:rPr>
+              <w:drawing>
+                <wp:inline distT="0" distB="0" distL="0" distR="0">
+                  <wp:extent cx="1857407" cy="1395412"/>
+                  <wp:effectExtent l="0" t="0" r="0" b="0"/>
+                  <wp:docPr id="10" name="Picture 10" descr="C:\Users\Dymnz\AppData\Local\Microsoft\Windows\INetCache\Content.Word\GammaFit_0.5_0.3.png"/>
+                  <wp:cNvGraphicFramePr>
+                    <a:graphicFrameLocks xmlns:a="http://schemas.openxmlformats.org/drawingml/2006/main" noChangeAspect="1"/>
+                  </wp:cNvGraphicFramePr>
+                  <a:graphic xmlns:a="http://schemas.openxmlformats.org/drawingml/2006/main">
+                    <a:graphicData uri="http://schemas.openxmlformats.org/drawingml/2006/picture">
+                      <pic:pic xmlns:pic="http://schemas.openxmlformats.org/drawingml/2006/picture">
+                        <pic:nvPicPr>
+                          <pic:cNvPr id="0" name="Picture 8" descr="C:\Users\Dymnz\AppData\Local\Microsoft\Windows\INetCache\Content.Word\GammaFit_0.5_0.3.png"/>
+                          <pic:cNvPicPr>
+                            <a:picLocks noChangeAspect="1" noChangeArrowheads="1"/>
+                          </pic:cNvPicPr>
+                        </pic:nvPicPr>
+                        <pic:blipFill>
+                          <a:blip r:embed="rId34" cstate="print">
+                            <a:extLst>
+                              <a:ext uri="{28A0092B-C50C-407E-A947-70E740481C1C}">
+                                <a14:useLocalDpi xmlns:a14="http://schemas.microsoft.com/office/drawing/2010/main" val="0"/>
+                              </a:ext>
+                            </a:extLst>
+                          </a:blip>
+                          <a:srcRect/>
+                          <a:stretch>
+                            <a:fillRect/>
+                          </a:stretch>
+                        </pic:blipFill>
+                        <pic:spPr bwMode="auto">
+                          <a:xfrm>
+                            <a:off x="0" y="0"/>
+                            <a:ext cx="1882908" cy="1414570"/>
+                          </a:xfrm>
+                          <a:prstGeom prst="rect">
+                            <a:avLst/>
+                          </a:prstGeom>
+                          <a:noFill/>
+                          <a:ln>
+                            <a:noFill/>
+                          </a:ln>
+                        </pic:spPr>
+                      </pic:pic>
+                    </a:graphicData>
+                  </a:graphic>
+                </wp:inline>
+              </w:drawing>
+            </w:r>
+          </w:p>
+        </w:tc>
+        <w:tc>
+          <w:tcPr>
+            <w:tcW w:w="3188" w:type="dxa"/>
+          </w:tcPr>
+          <w:p>
+            <w:pPr>
+              <w:rPr>
+                <w:kern w:val="0"/>
+              </w:rPr>
+            </w:pPr>
+            <w:r>
+              <w:rPr>
+                <w:noProof/>
+                <w:kern w:val="0"/>
+              </w:rPr>
+              <w:drawing>
+                <wp:inline distT="0" distB="0" distL="0" distR="0">
+                  <wp:extent cx="1866900" cy="1400175"/>
+                  <wp:effectExtent l="0" t="0" r="0" b="9525"/>
+                  <wp:docPr id="16" name="Picture 16" descr="E:\C++\CV\Project\p1\GaussFit_0.5_0.3.png"/>
+                  <wp:cNvGraphicFramePr>
+                    <a:graphicFrameLocks xmlns:a="http://schemas.openxmlformats.org/drawingml/2006/main" noChangeAspect="1"/>
+                  </wp:cNvGraphicFramePr>
+                  <a:graphic xmlns:a="http://schemas.openxmlformats.org/drawingml/2006/main">
+                    <a:graphicData uri="http://schemas.openxmlformats.org/drawingml/2006/picture">
+                      <pic:pic xmlns:pic="http://schemas.openxmlformats.org/drawingml/2006/picture">
+                        <pic:nvPicPr>
+                          <pic:cNvPr id="0" name="Picture 9" descr="E:\C++\CV\Project\p1\GaussFit_0.5_0.3.png"/>
+                          <pic:cNvPicPr>
+                            <a:picLocks noChangeAspect="1" noChangeArrowheads="1"/>
+                          </pic:cNvPicPr>
+                        </pic:nvPicPr>
+                        <pic:blipFill>
+                          <a:blip r:embed="rId35" cstate="print">
+                            <a:extLst>
+                              <a:ext uri="{28A0092B-C50C-407E-A947-70E740481C1C}">
+                                <a14:useLocalDpi xmlns:a14="http://schemas.microsoft.com/office/drawing/2010/main" val="0"/>
+                              </a:ext>
+                            </a:extLst>
+                          </a:blip>
+                          <a:srcRect/>
+                          <a:stretch>
+                            <a:fillRect/>
+                          </a:stretch>
+                        </pic:blipFill>
+                        <pic:spPr bwMode="auto">
+                          <a:xfrm>
+                            <a:off x="0" y="0"/>
+                            <a:ext cx="1871568" cy="1403676"/>
+                          </a:xfrm>
+                          <a:prstGeom prst="rect">
+                            <a:avLst/>
+                          </a:prstGeom>
+                          <a:noFill/>
+                          <a:ln>
+                            <a:noFill/>
+                          </a:ln>
+                        </pic:spPr>
+                      </pic:pic>
+                    </a:graphicData>
+                  </a:graphic>
+                </wp:inline>
+              </w:drawing>
+            </w:r>
+          </w:p>
+        </w:tc>
+      </w:tr>
+      <w:tr>
+        <w:tc>
+          <w:tcPr>
+            <w:tcW w:w="6374" w:type="dxa"/>
+            <w:gridSpan w:val="2"/>
+          </w:tcPr>
+          <w:p>
+            <w:pPr>
+              <w:jc w:val="center"/>
+              <w:rPr>
+                <w:kern w:val="0"/>
+              </w:rPr>
+            </w:pPr>
+            <w:r>
+              <w:rPr>
+                <w:kern w:val="0"/>
+              </w:rPr>
+              <w:t>F</w:t>
+            </w:r>
+            <w:r>
+              <w:rPr>
+                <w:kern w:val="0"/>
+              </w:rPr>
+              <w:t>itting of Gaussian noise w/ mu=</w:t>
+            </w:r>
+            <w:r>
+              <w:rPr>
+                <w:rFonts w:hint="eastAsia"/>
+                <w:kern w:val="0"/>
+              </w:rPr>
+              <w:t>0.5</w:t>
+            </w:r>
+            <w:r>
+              <w:rPr>
+                <w:kern w:val="0"/>
+              </w:rPr>
+              <w:t>, sigma=0.3</w:t>
+            </w:r>
+          </w:p>
+        </w:tc>
+      </w:tr>
+    </w:tbl>
+    <w:p>
+      <w:pPr>
+        <w:rPr>
+          <w:rFonts w:hint="eastAsia"/>
+          <w:kern w:val="0"/>
+        </w:rPr>
+      </w:pPr>
+      <w:r>
+        <w:rPr>
+          <w:kern w:val="0"/>
+        </w:rPr>
+        <w:tab/>
+        <w:t>There are more tests that can’t fit into 4 pages. But just by looking</w:t>
+      </w:r>
+      <w:r>
+        <w:rPr>
+          <w:kern w:val="0"/>
+        </w:rPr>
+        <w:t xml:space="preserve"> at</w:t>
       </w:r>
       <w:bookmarkStart w:id="0" w:name="_GoBack"/>
       <w:bookmarkEnd w:id="0"/>
       <w:r>
         <w:rPr>
-          <w:noProof/>
-        </w:rPr>
-        <w:t>wo estimation.</w:t>
-      </w:r>
-    </w:p>
-    <w:p>
-      <w:pPr>
+          <w:kern w:val="0"/>
+        </w:rPr>
+        <w:t xml:space="preserve"> one example with a high variance(noise), we can tell that Gamma has a different fitting strategy. And since the noise that I applied to the data is a Gaussian noise, Gamma has a trouble fitting them when the variance is large.</w:t>
+      </w:r>
+    </w:p>
+    <w:p>
+      <w:pPr>
+        <w:rPr>
+          <w:kern w:val="0"/>
+        </w:rPr>
+      </w:pPr>
+      <w:r>
+        <w:rPr>
+          <w:kern w:val="0"/>
+        </w:rPr>
+        <w:tab/>
+        <w:t xml:space="preserve">Maybe this is why Gamma is not used in </w:t>
+      </w:r>
+      <w:r>
+        <w:rPr>
+          <w:kern w:val="0"/>
+        </w:rPr>
+        <w:t>real world</w:t>
+      </w:r>
+      <w:r>
+        <w:rPr>
+          <w:kern w:val="0"/>
+        </w:rPr>
+        <w:t xml:space="preserve">. </w:t>
+      </w:r>
+      <w:r>
+        <w:rPr>
+          <w:kern w:val="0"/>
+        </w:rPr>
+        <w:t xml:space="preserve">There </w:t>
+      </w:r>
+      <w:r>
+        <w:rPr>
+          <w:kern w:val="0"/>
+        </w:rPr>
+        <w:t>is</w:t>
+      </w:r>
+      <w:r>
+        <w:rPr>
+          <w:kern w:val="0"/>
+        </w:rPr>
+        <w:t xml:space="preserve"> only a few usage of Gamma distribution in </w:t>
+      </w:r>
+      <w:r>
         <w:rPr>
           <w:rFonts w:hint="eastAsia"/>
-          <w:noProof/>
-        </w:rPr>
-      </w:pPr>
-      <w:r>
-        <w:rPr>
-          <w:noProof/>
-        </w:rPr>
-        <w:t>The oranage part shows the differenc</w:t>
-      </w:r>
-      <w:r>
+          <w:kern w:val="0"/>
+        </w:rPr>
+        <w:t>Image Processing</w:t>
+      </w:r>
+      <w:r>
+        <w:rPr>
+          <w:kern w:val="0"/>
+        </w:rPr>
+        <w:t xml:space="preserve">. </w:t>
+      </w:r>
+    </w:p>
+    <w:p>
+      <w:pPr>
+        <w:ind w:firstLine="480"/>
         <w:rPr>
           <w:rFonts w:hint="eastAsia"/>
-          <w:noProof/>
-        </w:rPr>
-        <w:t>e</w:t>
-      </w:r>
-      <w:r>
-        <w:rPr>
-          <w:noProof/>
+          <w:kern w:val="0"/>
+        </w:rPr>
+      </w:pPr>
+      <w:r>
+        <w:rPr>
+          <w:kern w:val="0"/>
+        </w:rPr>
+        <w:t xml:space="preserve">Gaussian noise appears everywhere, and a distribution that cannot properly fit it </w:t>
+      </w:r>
+      <w:r>
+        <w:rPr>
+          <w:kern w:val="0"/>
+        </w:rPr>
+        <w:t xml:space="preserve">is therefore </w:t>
+      </w:r>
+      <w:r>
+        <w:rPr>
+          <w:kern w:val="0"/>
+        </w:rPr>
+        <w:t>useless</w:t>
+      </w:r>
+      <w:r>
+        <w:rPr>
+          <w:kern w:val="0"/>
         </w:rPr>
         <w:t>.</w:t>
       </w:r>
-    </w:p>
-    <w:p>
-      <w:pPr>
-        <w:ind w:firstLine="480"/>
-        <w:rPr>
-          <w:rStyle w:val="Normal"/>
-          <w:rFonts w:ascii="Times New Roman" w:eastAsia="Times New Roman" w:hAnsi="Times New Roman" w:cs="Times New Roman"/>
-          <w:snapToGrid w:val="0"/>
-          <w:color w:val="000000"/>
-          <w:w w:val="0"/>
-          <w:kern w:val="0"/>
-          <w:sz w:val="0"/>
-          <w:szCs w:val="0"/>
-          <w:u w:color="000000"/>
-          <w:bdr w:val="none" w:sz="0" w:space="0" w:color="000000"/>
-          <w:shd w:val="clear" w:color="000000" w:fill="000000"/>
-          <w:lang w:val="x-none" w:eastAsia="x-none" w:bidi="x-none"/>
-        </w:rPr>
-      </w:pPr>
-      <w:r>
-        <w:rPr>
-          <w:noProof/>
-        </w:rPr>
-        <w:t xml:space="preserve">There is no difference in mean, </w:t>
-      </w:r>
-      <w:r>
-        <w:rPr>
-          <w:noProof/>
-        </w:rPr>
-        <w:t>and the difference in variance occurs on pixels with higher variance</w:t>
-      </w:r>
-      <w:r>
-        <w:rPr>
-          <w:noProof/>
-        </w:rPr>
-        <w:t>.</w:t>
-      </w:r>
-      <w:r>
-        <w:rPr>
-          <w:noProof/>
-        </w:rPr>
-        <w:t xml:space="preserve"> So the difference between Gamma and Gaussian might be the way they model variance.</w:t>
-      </w:r>
-      <w:r>
-        <w:rPr>
-          <w:rStyle w:val="Normal"/>
-          <w:rFonts w:ascii="Times New Roman" w:eastAsia="Times New Roman" w:hAnsi="Times New Roman" w:cs="Times New Roman"/>
-          <w:snapToGrid w:val="0"/>
-          <w:color w:val="000000"/>
-          <w:w w:val="0"/>
-          <w:kern w:val="0"/>
-          <w:sz w:val="0"/>
-          <w:szCs w:val="0"/>
-          <w:u w:color="000000"/>
-          <w:bdr w:val="none" w:sz="0" w:space="0" w:color="000000"/>
-          <w:shd w:val="clear" w:color="000000" w:fill="000000"/>
-          <w:lang w:val="x-none" w:eastAsia="x-none" w:bidi="x-none"/>
-        </w:rPr>
-        <w:t xml:space="preserve"> </w:t>
-      </w:r>
-      <w:r>
-        <w:rPr>
-          <w:rStyle w:val="Normal"/>
-          <w:rFonts w:ascii="Times New Roman" w:eastAsia="Times New Roman" w:hAnsi="Times New Roman" w:cs="Times New Roman"/>
-          <w:snapToGrid w:val="0"/>
-          <w:color w:val="000000"/>
-          <w:w w:val="0"/>
-          <w:kern w:val="0"/>
-          <w:sz w:val="0"/>
-          <w:szCs w:val="0"/>
-          <w:u w:color="000000"/>
-          <w:bdr w:val="none" w:sz="0" w:space="0" w:color="000000"/>
-          <w:shd w:val="clear" w:color="000000" w:fill="000000"/>
-          <w:lang w:val="x-none" w:eastAsia="x-none" w:bidi="x-none"/>
-        </w:rPr>
-        <w:t>S</w:t>
-      </w:r>
-    </w:p>
-    <w:p>
-      <w:pPr>
-        <w:ind w:firstLine="480"/>
-        <w:rPr>
-          <w:rStyle w:val="Normal"/>
-          <w:rFonts w:ascii="Times New Roman" w:eastAsia="Times New Roman" w:hAnsi="Times New Roman" w:cs="Times New Roman"/>
-          <w:snapToGrid w:val="0"/>
-          <w:color w:val="000000"/>
-          <w:w w:val="0"/>
-          <w:kern w:val="0"/>
-          <w:sz w:val="0"/>
-          <w:szCs w:val="0"/>
-          <w:u w:color="000000"/>
-          <w:bdr w:val="none" w:sz="0" w:space="0" w:color="000000"/>
-          <w:shd w:val="clear" w:color="000000" w:fill="000000"/>
-          <w:lang w:val="x-none" w:eastAsia="x-none" w:bidi="x-none"/>
-        </w:rPr>
-      </w:pPr>
-    </w:p>
-    <w:p>
-      <w:pPr>
-        <w:ind w:firstLine="480"/>
-        <w:rPr>
-          <w:rStyle w:val="Normal"/>
-          <w:rFonts w:ascii="Times New Roman" w:eastAsia="Times New Roman" w:hAnsi="Times New Roman" w:cs="Times New Roman"/>
-          <w:snapToGrid w:val="0"/>
-          <w:color w:val="000000"/>
-          <w:w w:val="0"/>
-          <w:kern w:val="0"/>
-          <w:sz w:val="0"/>
-          <w:szCs w:val="0"/>
-          <w:u w:color="000000"/>
-          <w:bdr w:val="none" w:sz="0" w:space="0" w:color="000000"/>
-          <w:shd w:val="clear" w:color="000000" w:fill="000000"/>
-          <w:lang w:val="x-none" w:eastAsia="x-none" w:bidi="x-none"/>
-        </w:rPr>
-      </w:pPr>
-      <w:proofErr w:type="spellStart"/>
-      <w:r>
-        <w:rPr>
-          <w:rStyle w:val="Normal"/>
-          <w:rFonts w:ascii="Times New Roman" w:eastAsia="Times New Roman" w:hAnsi="Times New Roman" w:cs="Times New Roman"/>
-          <w:snapToGrid w:val="0"/>
-          <w:color w:val="000000"/>
-          <w:w w:val="0"/>
-          <w:kern w:val="0"/>
-          <w:sz w:val="0"/>
-          <w:szCs w:val="0"/>
-          <w:u w:color="000000"/>
-          <w:bdr w:val="none" w:sz="0" w:space="0" w:color="000000"/>
-          <w:shd w:val="clear" w:color="000000" w:fill="000000"/>
-          <w:lang w:val="x-none" w:eastAsia="x-none" w:bidi="x-none"/>
-        </w:rPr>
-        <w:t>ssss</w:t>
-      </w:r>
-      <w:proofErr w:type="spellEnd"/>
-    </w:p>
-    <w:p>
-      <w:pPr>
-        <w:ind w:firstLine="480"/>
-        <w:rPr>
-          <w:rStyle w:val="Normal"/>
-          <w:rFonts w:ascii="Times New Roman" w:eastAsia="Times New Roman" w:hAnsi="Times New Roman" w:cs="Times New Roman"/>
-          <w:snapToGrid w:val="0"/>
-          <w:color w:val="000000"/>
-          <w:w w:val="0"/>
-          <w:kern w:val="0"/>
-          <w:sz w:val="0"/>
-          <w:szCs w:val="0"/>
-          <w:u w:color="000000"/>
-          <w:bdr w:val="none" w:sz="0" w:space="0" w:color="000000"/>
-          <w:shd w:val="clear" w:color="000000" w:fill="000000"/>
-          <w:lang w:val="x-none" w:eastAsia="x-none" w:bidi="x-none"/>
-        </w:rPr>
-      </w:pPr>
-      <w:r>
-        <w:rPr>
-          <w:rStyle w:val="Normal"/>
-          <w:rFonts w:ascii="Times New Roman" w:eastAsia="Times New Roman" w:hAnsi="Times New Roman" w:cs="Times New Roman"/>
-          <w:snapToGrid w:val="0"/>
-          <w:color w:val="000000"/>
-          <w:w w:val="0"/>
-          <w:kern w:val="0"/>
-          <w:sz w:val="0"/>
-          <w:szCs w:val="0"/>
-          <w:u w:color="000000"/>
-          <w:bdr w:val="none" w:sz="0" w:space="0" w:color="000000"/>
-          <w:shd w:val="clear" w:color="000000" w:fill="000000"/>
-          <w:lang w:val="x-none" w:eastAsia="x-none" w:bidi="x-none"/>
-        </w:rPr>
-        <w:t>In</w:t>
-      </w:r>
-    </w:p>
-    <w:p>
-      <w:pPr>
-        <w:ind w:firstLine="480"/>
-        <w:rPr>
-          <w:rFonts w:hint="eastAsia"/>
-          <w:noProof/>
-        </w:rPr>
-      </w:pPr>
     </w:p>
     <w:sectPr>
       <w:pgSz w:w="11906" w:h="16838"/>
@@ -4284,7 +4470,7 @@
 </file>
 
 <file path=customXml/itemProps1.xml><?xml version="1.0" encoding="utf-8"?>
-<ds:datastoreItem xmlns:ds="http://schemas.openxmlformats.org/officeDocument/2006/customXml" ds:itemID="{F8F0AF0D-624B-4742-ACB3-FABA475ECAE7}">
+<ds:datastoreItem xmlns:ds="http://schemas.openxmlformats.org/officeDocument/2006/customXml" ds:itemID="{2614DE59-DE43-4109-A20E-7D310C8BBD74}">
   <ds:schemaRefs>
     <ds:schemaRef ds:uri="http://schemas.openxmlformats.org/officeDocument/2006/bibliography"/>
   </ds:schemaRefs>
